--- a/templates/assets/static_files/files/beyanname.docx
+++ b/templates/assets/static_files/files/beyanname.docx
@@ -4,125 +4,135 @@
   <w:body>
     <w:p>
       <w:pPr>
+        <w:spacing w:after="0" w:line="240" w:lineRule="auto"/>
         <w:jc w:val="center"/>
         <w:rPr>
-          <w:rFonts w:ascii="Arial" w:hAnsi="Arial" w:cs="Arial"/>
+          <w:rFonts w:ascii="Arial" w:eastAsia="Times New Roman" w:hAnsi="Arial" w:cs="Arial"/>
           <w:b/>
           <w:bCs/>
-          <w:sz w:val="22"/>
-          <w:szCs w:val="22"/>
-        </w:rPr>
-      </w:pPr>
-    </w:p>
-    <w:p>
-      <w:pPr>
+          <w:lang w:eastAsia="tr-TR"/>
+        </w:rPr>
+      </w:pPr>
+    </w:p>
+    <w:p>
+      <w:pPr>
+        <w:spacing w:after="0" w:line="240" w:lineRule="auto"/>
         <w:jc w:val="center"/>
         <w:rPr>
+          <w:rFonts w:ascii="Times New Roman" w:eastAsia="Times New Roman" w:hAnsi="Times New Roman" w:cs="Times New Roman"/>
           <w:b/>
           <w:bCs/>
           <w:sz w:val="36"/>
           <w:szCs w:val="36"/>
-        </w:rPr>
-      </w:pPr>
-    </w:p>
-    <w:p>
-      <w:pPr>
+          <w:lang w:eastAsia="tr-TR"/>
+        </w:rPr>
+      </w:pPr>
+    </w:p>
+    <w:p>
+      <w:pPr>
+        <w:spacing w:after="0" w:line="240" w:lineRule="auto"/>
         <w:jc w:val="center"/>
         <w:rPr>
+          <w:rFonts w:ascii="Times New Roman" w:eastAsia="Times New Roman" w:hAnsi="Times New Roman" w:cs="Times New Roman"/>
           <w:b/>
           <w:sz w:val="36"/>
           <w:szCs w:val="36"/>
-        </w:rPr>
-      </w:pPr>
-      <w:proofErr w:type="gramStart"/>
-      <w:r>
-        <w:rPr>
+          <w:lang w:eastAsia="tr-TR"/>
+        </w:rPr>
+      </w:pPr>
+      <w:r>
+        <w:rPr>
+          <w:rFonts w:ascii="Times New Roman" w:eastAsia="Times New Roman" w:hAnsi="Times New Roman" w:cs="Times New Roman"/>
           <w:b/>
           <w:bCs/>
           <w:sz w:val="36"/>
           <w:szCs w:val="36"/>
-        </w:rPr>
-        <w:t>………………………..</w:t>
-      </w:r>
-      <w:proofErr w:type="gramEnd"/>
-      <w:r>
-        <w:rPr>
-          <w:b/>
-          <w:bCs/>
+          <w:lang w:eastAsia="tr-TR"/>
+        </w:rPr>
+        <w:t>………………………..ÜNİVERSİTESİ</w:t>
+      </w:r>
+    </w:p>
+    <w:p>
+      <w:pPr>
+        <w:spacing w:after="0" w:line="240" w:lineRule="auto"/>
+        <w:jc w:val="center"/>
+        <w:rPr>
+          <w:rFonts w:ascii="Times New Roman" w:eastAsia="Times New Roman" w:hAnsi="Times New Roman" w:cs="Times New Roman"/>
+          <w:b/>
           <w:sz w:val="36"/>
           <w:szCs w:val="36"/>
-        </w:rPr>
-        <w:t>ÜNİVERSİTESİ</w:t>
-      </w:r>
-    </w:p>
-    <w:p>
-      <w:pPr>
-        <w:jc w:val="center"/>
-        <w:rPr>
-          <w:b/>
-          <w:sz w:val="36"/>
-          <w:szCs w:val="36"/>
-        </w:rPr>
-      </w:pPr>
-      <w:bookmarkStart w:id="0" w:name="_GoBack"/>
-      <w:bookmarkEnd w:id="0"/>
+          <w:lang w:eastAsia="tr-TR"/>
+        </w:rPr>
+      </w:pPr>
     </w:p>
     <w:p>
       <w:pPr>
         <w:pBdr>
           <w:bottom w:val="single" w:sz="6" w:space="1" w:color="auto"/>
         </w:pBdr>
+        <w:spacing w:after="0" w:line="240" w:lineRule="auto"/>
         <w:jc w:val="center"/>
         <w:rPr>
+          <w:rFonts w:ascii="Times New Roman" w:eastAsia="Times New Roman" w:hAnsi="Times New Roman" w:cs="Times New Roman"/>
           <w:b/>
           <w:sz w:val="36"/>
           <w:szCs w:val="36"/>
-        </w:rPr>
-      </w:pPr>
-      <w:r>
-        <w:rPr>
+          <w:lang w:eastAsia="tr-TR"/>
+        </w:rPr>
+      </w:pPr>
+      <w:bookmarkStart w:id="0" w:name="_GoBack"/>
+      <w:r>
+        <w:rPr>
+          <w:rFonts w:ascii="Times New Roman" w:eastAsia="Times New Roman" w:hAnsi="Times New Roman" w:cs="Times New Roman"/>
           <w:b/>
           <w:sz w:val="36"/>
           <w:szCs w:val="36"/>
+          <w:lang w:eastAsia="tr-TR"/>
         </w:rPr>
         <w:t>ÖĞRENCİ BEYANNAMESİ</w:t>
       </w:r>
     </w:p>
-    <w:p>
-      <w:pPr>
-        <w:jc w:val="both"/>
-        <w:rPr>
+    <w:bookmarkEnd w:id="0"/>
+    <w:p>
+      <w:pPr>
+        <w:spacing w:after="0" w:line="240" w:lineRule="auto"/>
+        <w:jc w:val="both"/>
+        <w:rPr>
+          <w:rFonts w:ascii="Times New Roman" w:eastAsia="Times New Roman" w:hAnsi="Times New Roman" w:cs="Times New Roman"/>
           <w:b/>
           <w:sz w:val="36"/>
           <w:szCs w:val="36"/>
-        </w:rPr>
-      </w:pPr>
-    </w:p>
-    <w:p>
-      <w:pPr>
-        <w:jc w:val="both"/>
-        <w:rPr>
-          <w:b/>
-          <w:sz w:val="22"/>
-          <w:szCs w:val="22"/>
-        </w:rPr>
-      </w:pPr>
-      <w:r>
-        <w:rPr>
-          <w:b/>
-          <w:sz w:val="22"/>
-          <w:szCs w:val="22"/>
+          <w:lang w:eastAsia="tr-TR"/>
+        </w:rPr>
+      </w:pPr>
+    </w:p>
+    <w:p>
+      <w:pPr>
+        <w:spacing w:after="0" w:line="240" w:lineRule="auto"/>
+        <w:jc w:val="both"/>
+        <w:rPr>
+          <w:rFonts w:ascii="Times New Roman" w:eastAsia="Times New Roman" w:hAnsi="Times New Roman" w:cs="Times New Roman"/>
+          <w:b/>
+          <w:lang w:eastAsia="tr-TR"/>
+        </w:rPr>
+      </w:pPr>
+      <w:r>
+        <w:rPr>
+          <w:rFonts w:ascii="Times New Roman" w:eastAsia="Times New Roman" w:hAnsi="Times New Roman" w:cs="Times New Roman"/>
+          <w:b/>
+          <w:lang w:eastAsia="tr-TR"/>
         </w:rPr>
         <w:t>Bir değişim öğrencisi olarak aşağıdakileri bekleme hakkına sahipsiniz:</w:t>
       </w:r>
     </w:p>
     <w:p>
       <w:pPr>
-        <w:jc w:val="both"/>
-        <w:rPr>
-          <w:b/>
-          <w:sz w:val="22"/>
-          <w:szCs w:val="22"/>
+        <w:spacing w:after="0" w:line="240" w:lineRule="auto"/>
+        <w:jc w:val="both"/>
+        <w:rPr>
+          <w:rFonts w:ascii="Times New Roman" w:eastAsia="Times New Roman" w:hAnsi="Times New Roman" w:cs="Times New Roman"/>
+          <w:b/>
+          <w:lang w:eastAsia="tr-TR"/>
         </w:rPr>
       </w:pPr>
     </w:p>
@@ -130,41 +140,34 @@
       <w:pPr>
         <w:numPr>
           <w:ilvl w:val="0"/>
-          <w:numId w:val="7"/>
+          <w:numId w:val="1"/>
         </w:numPr>
-        <w:jc w:val="both"/>
-        <w:rPr>
-          <w:sz w:val="22"/>
-          <w:szCs w:val="22"/>
-        </w:rPr>
-      </w:pPr>
-      <w:r>
-        <w:rPr>
-          <w:sz w:val="22"/>
-          <w:szCs w:val="22"/>
+        <w:spacing w:after="0" w:line="240" w:lineRule="auto"/>
+        <w:jc w:val="both"/>
+        <w:rPr>
+          <w:rFonts w:ascii="Times New Roman" w:eastAsia="Times New Roman" w:hAnsi="Times New Roman" w:cs="Times New Roman"/>
+          <w:lang w:eastAsia="tr-TR"/>
+        </w:rPr>
+      </w:pPr>
+      <w:r>
+        <w:rPr>
+          <w:rFonts w:ascii="Times New Roman" w:eastAsia="Times New Roman" w:hAnsi="Times New Roman" w:cs="Times New Roman"/>
+          <w:lang w:eastAsia="tr-TR"/>
         </w:rPr>
         <w:t xml:space="preserve">Kendi kurumunuz ile misafir olduğunuz yükseköğretim kurumu arasında bir </w:t>
       </w:r>
       <w:r>
         <w:rPr>
-          <w:b/>
-          <w:sz w:val="22"/>
-          <w:szCs w:val="22"/>
-        </w:rPr>
-        <w:t>Orhun</w:t>
-      </w:r>
-      <w:r>
-        <w:rPr>
-          <w:b/>
-          <w:sz w:val="22"/>
-          <w:szCs w:val="22"/>
-        </w:rPr>
-        <w:t xml:space="preserve"> Değişim Programı Protokolünün</w:t>
-      </w:r>
-      <w:r>
-        <w:rPr>
-          <w:sz w:val="22"/>
-          <w:szCs w:val="22"/>
+          <w:rFonts w:ascii="Times New Roman" w:eastAsia="Times New Roman" w:hAnsi="Times New Roman" w:cs="Times New Roman"/>
+          <w:b/>
+          <w:lang w:eastAsia="tr-TR"/>
+        </w:rPr>
+        <w:t>Orhun Değişim Programı Protokolünün</w:t>
+      </w:r>
+      <w:r>
+        <w:rPr>
+          <w:rFonts w:ascii="Times New Roman" w:eastAsia="Times New Roman" w:hAnsi="Times New Roman" w:cs="Times New Roman"/>
+          <w:lang w:eastAsia="tr-TR"/>
         </w:rPr>
         <w:t xml:space="preserve"> olması;</w:t>
       </w:r>
@@ -173,33 +176,34 @@
       <w:pPr>
         <w:numPr>
           <w:ilvl w:val="0"/>
-          <w:numId w:val="7"/>
+          <w:numId w:val="1"/>
         </w:numPr>
-        <w:jc w:val="both"/>
-        <w:rPr>
-          <w:sz w:val="22"/>
-          <w:szCs w:val="22"/>
-        </w:rPr>
-      </w:pPr>
-      <w:r>
-        <w:rPr>
-          <w:sz w:val="22"/>
-          <w:szCs w:val="22"/>
+        <w:spacing w:after="0" w:line="240" w:lineRule="auto"/>
+        <w:jc w:val="both"/>
+        <w:rPr>
+          <w:rFonts w:ascii="Times New Roman" w:eastAsia="Times New Roman" w:hAnsi="Times New Roman" w:cs="Times New Roman"/>
+          <w:lang w:eastAsia="tr-TR"/>
+        </w:rPr>
+      </w:pPr>
+      <w:r>
+        <w:rPr>
+          <w:rFonts w:ascii="Times New Roman" w:eastAsia="Times New Roman" w:hAnsi="Times New Roman" w:cs="Times New Roman"/>
+          <w:lang w:eastAsia="tr-TR"/>
         </w:rPr>
         <w:t xml:space="preserve">Gönderen ve misafir olunan kurumların sizinle, alınacak kredileri de içeren, değişim süresince gerçekleştirdiğiniz faaliyetlerinizin ayrıntılarını belirten bir </w:t>
       </w:r>
       <w:r>
         <w:rPr>
-          <w:b/>
-          <w:sz w:val="22"/>
-          <w:szCs w:val="22"/>
+          <w:rFonts w:ascii="Times New Roman" w:eastAsia="Times New Roman" w:hAnsi="Times New Roman" w:cs="Times New Roman"/>
+          <w:b/>
+          <w:lang w:eastAsia="tr-TR"/>
         </w:rPr>
         <w:t>Öğrenim Protokolü</w:t>
       </w:r>
       <w:r>
         <w:rPr>
-          <w:sz w:val="22"/>
-          <w:szCs w:val="22"/>
+          <w:rFonts w:ascii="Times New Roman" w:eastAsia="Times New Roman" w:hAnsi="Times New Roman" w:cs="Times New Roman"/>
+          <w:lang w:eastAsia="tr-TR"/>
         </w:rPr>
         <w:t xml:space="preserve"> imzalaması;</w:t>
       </w:r>
@@ -208,18 +212,19 @@
       <w:pPr>
         <w:numPr>
           <w:ilvl w:val="0"/>
-          <w:numId w:val="7"/>
+          <w:numId w:val="1"/>
         </w:numPr>
-        <w:jc w:val="both"/>
-        <w:rPr>
-          <w:sz w:val="22"/>
-          <w:szCs w:val="22"/>
-        </w:rPr>
-      </w:pPr>
-      <w:r>
-        <w:rPr>
-          <w:sz w:val="22"/>
-          <w:szCs w:val="22"/>
+        <w:spacing w:after="0" w:line="240" w:lineRule="auto"/>
+        <w:jc w:val="both"/>
+        <w:rPr>
+          <w:rFonts w:ascii="Times New Roman" w:eastAsia="Times New Roman" w:hAnsi="Times New Roman" w:cs="Times New Roman"/>
+          <w:lang w:eastAsia="tr-TR"/>
+        </w:rPr>
+      </w:pPr>
+      <w:r>
+        <w:rPr>
+          <w:rFonts w:ascii="Times New Roman" w:eastAsia="Times New Roman" w:hAnsi="Times New Roman" w:cs="Times New Roman"/>
+          <w:lang w:eastAsia="tr-TR"/>
         </w:rPr>
         <w:t>Değişim süresince, gideceğiniz yükseköğretim kurumunun o kurumdaki öğrencilerden istenenler dışında herhangi bir ücret talep etmemesi;</w:t>
       </w:r>
@@ -228,26 +233,27 @@
       <w:pPr>
         <w:numPr>
           <w:ilvl w:val="0"/>
-          <w:numId w:val="7"/>
+          <w:numId w:val="1"/>
         </w:numPr>
-        <w:jc w:val="both"/>
-        <w:rPr>
-          <w:sz w:val="22"/>
-          <w:szCs w:val="22"/>
-        </w:rPr>
-      </w:pPr>
-      <w:r>
-        <w:rPr>
-          <w:b/>
-          <w:sz w:val="22"/>
-          <w:szCs w:val="22"/>
+        <w:spacing w:after="0" w:line="240" w:lineRule="auto"/>
+        <w:jc w:val="both"/>
+        <w:rPr>
+          <w:rFonts w:ascii="Times New Roman" w:eastAsia="Times New Roman" w:hAnsi="Times New Roman" w:cs="Times New Roman"/>
+          <w:lang w:eastAsia="tr-TR"/>
+        </w:rPr>
+      </w:pPr>
+      <w:r>
+        <w:rPr>
+          <w:rFonts w:ascii="Times New Roman" w:eastAsia="Times New Roman" w:hAnsi="Times New Roman" w:cs="Times New Roman"/>
+          <w:b/>
+          <w:lang w:eastAsia="tr-TR"/>
         </w:rPr>
         <w:t>Öğrenim Protokolü</w:t>
       </w:r>
       <w:r>
         <w:rPr>
-          <w:sz w:val="22"/>
-          <w:szCs w:val="22"/>
+          <w:rFonts w:ascii="Times New Roman" w:eastAsia="Times New Roman" w:hAnsi="Times New Roman" w:cs="Times New Roman"/>
+          <w:lang w:eastAsia="tr-TR"/>
         </w:rPr>
         <w:t>’ne uygun olarak değişim esnasında tatmin edici biçimde tamamlanan faaliyetler ile ilgili olarak kendi yükseköğretim kurumunuz tarafından tam akademik tanınma sağlanması;</w:t>
       </w:r>
@@ -256,18 +262,19 @@
       <w:pPr>
         <w:numPr>
           <w:ilvl w:val="0"/>
-          <w:numId w:val="7"/>
+          <w:numId w:val="1"/>
         </w:numPr>
-        <w:jc w:val="both"/>
-        <w:rPr>
-          <w:sz w:val="22"/>
-          <w:szCs w:val="22"/>
-        </w:rPr>
-      </w:pPr>
-      <w:r>
-        <w:rPr>
-          <w:sz w:val="22"/>
-          <w:szCs w:val="22"/>
+        <w:spacing w:after="0" w:line="240" w:lineRule="auto"/>
+        <w:jc w:val="both"/>
+        <w:rPr>
+          <w:rFonts w:ascii="Times New Roman" w:eastAsia="Times New Roman" w:hAnsi="Times New Roman" w:cs="Times New Roman"/>
+          <w:lang w:eastAsia="tr-TR"/>
+        </w:rPr>
+      </w:pPr>
+      <w:r>
+        <w:rPr>
+          <w:rFonts w:ascii="Times New Roman" w:eastAsia="Times New Roman" w:hAnsi="Times New Roman" w:cs="Times New Roman"/>
+          <w:lang w:eastAsia="tr-TR"/>
         </w:rPr>
         <w:t>Değişimi kabul eden üniversitedeki faaliyetlerinizin sonunda verilecek olan, yapılan öğrenimi kapsayan ve gidilen kurum tarafından imzalanan başarılan dersler, kredileri ve notlarınızı belirten bir not çizelgesi verilmesi;</w:t>
       </w:r>
@@ -276,18 +283,19 @@
       <w:pPr>
         <w:numPr>
           <w:ilvl w:val="0"/>
-          <w:numId w:val="7"/>
+          <w:numId w:val="1"/>
         </w:numPr>
-        <w:jc w:val="both"/>
-        <w:rPr>
-          <w:sz w:val="22"/>
-          <w:szCs w:val="22"/>
-        </w:rPr>
-      </w:pPr>
-      <w:r>
-        <w:rPr>
-          <w:sz w:val="22"/>
-          <w:szCs w:val="22"/>
+        <w:spacing w:after="0" w:line="240" w:lineRule="auto"/>
+        <w:jc w:val="both"/>
+        <w:rPr>
+          <w:rFonts w:ascii="Times New Roman" w:eastAsia="Times New Roman" w:hAnsi="Times New Roman" w:cs="Times New Roman"/>
+          <w:lang w:eastAsia="tr-TR"/>
+        </w:rPr>
+      </w:pPr>
+      <w:r>
+        <w:rPr>
+          <w:rFonts w:ascii="Times New Roman" w:eastAsia="Times New Roman" w:hAnsi="Times New Roman" w:cs="Times New Roman"/>
+          <w:lang w:eastAsia="tr-TR"/>
         </w:rPr>
         <w:t>Gideceğiniz kurum tarafından kendi öğrencileriyle aynı muameleye tabi tutulma ve hizmet bekleme;</w:t>
       </w:r>
@@ -296,56 +304,60 @@
       <w:pPr>
         <w:numPr>
           <w:ilvl w:val="0"/>
-          <w:numId w:val="7"/>
+          <w:numId w:val="1"/>
         </w:numPr>
-        <w:jc w:val="both"/>
-        <w:rPr>
-          <w:sz w:val="22"/>
-          <w:szCs w:val="22"/>
-        </w:rPr>
-      </w:pPr>
-      <w:r>
-        <w:rPr>
-          <w:sz w:val="22"/>
-          <w:szCs w:val="22"/>
+        <w:spacing w:after="0" w:line="240" w:lineRule="auto"/>
+        <w:jc w:val="both"/>
+        <w:rPr>
+          <w:rFonts w:ascii="Times New Roman" w:eastAsia="Times New Roman" w:hAnsi="Times New Roman" w:cs="Times New Roman"/>
+          <w:lang w:eastAsia="tr-TR"/>
+        </w:rPr>
+      </w:pPr>
+      <w:r>
+        <w:rPr>
+          <w:rFonts w:ascii="Times New Roman" w:eastAsia="Times New Roman" w:hAnsi="Times New Roman" w:cs="Times New Roman"/>
+          <w:lang w:eastAsia="tr-TR"/>
         </w:rPr>
         <w:t>Kendi kurumunuzdan aldığınız burslar, hibeler veya kredilerin, değişim süresince devam ettirilmesi.</w:t>
       </w:r>
     </w:p>
     <w:p>
       <w:pPr>
-        <w:jc w:val="both"/>
-        <w:rPr>
-          <w:sz w:val="22"/>
-          <w:szCs w:val="22"/>
-        </w:rPr>
-      </w:pPr>
-    </w:p>
-    <w:p>
-      <w:pPr>
-        <w:jc w:val="both"/>
-        <w:rPr>
-          <w:b/>
-          <w:sz w:val="22"/>
-          <w:szCs w:val="22"/>
-        </w:rPr>
-      </w:pPr>
-      <w:r>
-        <w:rPr>
-          <w:b/>
-          <w:sz w:val="22"/>
-          <w:szCs w:val="22"/>
+        <w:spacing w:after="0" w:line="240" w:lineRule="auto"/>
+        <w:jc w:val="both"/>
+        <w:rPr>
+          <w:rFonts w:ascii="Times New Roman" w:eastAsia="Times New Roman" w:hAnsi="Times New Roman" w:cs="Times New Roman"/>
+          <w:lang w:eastAsia="tr-TR"/>
+        </w:rPr>
+      </w:pPr>
+    </w:p>
+    <w:p>
+      <w:pPr>
+        <w:spacing w:after="0" w:line="240" w:lineRule="auto"/>
+        <w:jc w:val="both"/>
+        <w:rPr>
+          <w:rFonts w:ascii="Times New Roman" w:eastAsia="Times New Roman" w:hAnsi="Times New Roman" w:cs="Times New Roman"/>
+          <w:b/>
+          <w:lang w:eastAsia="tr-TR"/>
+        </w:rPr>
+      </w:pPr>
+      <w:r>
+        <w:rPr>
+          <w:rFonts w:ascii="Times New Roman" w:eastAsia="Times New Roman" w:hAnsi="Times New Roman" w:cs="Times New Roman"/>
+          <w:b/>
+          <w:lang w:eastAsia="tr-TR"/>
         </w:rPr>
         <w:t>Değişim öğrencisi olarak sizden aşağıdakileri yapmanız beklenmektedir:</w:t>
       </w:r>
     </w:p>
     <w:p>
       <w:pPr>
-        <w:jc w:val="both"/>
-        <w:rPr>
-          <w:b/>
-          <w:sz w:val="22"/>
-          <w:szCs w:val="22"/>
+        <w:spacing w:after="0" w:line="240" w:lineRule="auto"/>
+        <w:jc w:val="both"/>
+        <w:rPr>
+          <w:rFonts w:ascii="Times New Roman" w:eastAsia="Times New Roman" w:hAnsi="Times New Roman" w:cs="Times New Roman"/>
+          <w:b/>
+          <w:lang w:eastAsia="tr-TR"/>
         </w:rPr>
       </w:pPr>
     </w:p>
@@ -353,40 +365,34 @@
       <w:pPr>
         <w:numPr>
           <w:ilvl w:val="0"/>
-          <w:numId w:val="8"/>
+          <w:numId w:val="2"/>
         </w:numPr>
-        <w:jc w:val="both"/>
-        <w:rPr>
-          <w:sz w:val="22"/>
-          <w:szCs w:val="22"/>
-        </w:rPr>
-      </w:pPr>
-      <w:r>
-        <w:rPr>
-          <w:sz w:val="22"/>
-          <w:szCs w:val="22"/>
-        </w:rPr>
-        <w:t>Orhun</w:t>
-      </w:r>
-      <w:r>
-        <w:rPr>
-          <w:sz w:val="22"/>
-          <w:szCs w:val="22"/>
-        </w:rPr>
-        <w:t xml:space="preserve"> Değişim Programı genel kuralları yanında kendi kurumunuz ile imzaladığınız </w:t>
-      </w:r>
-      <w:r>
-        <w:rPr>
-          <w:b/>
-          <w:sz w:val="22"/>
-          <w:szCs w:val="22"/>
+        <w:spacing w:after="0" w:line="240" w:lineRule="auto"/>
+        <w:jc w:val="both"/>
+        <w:rPr>
+          <w:rFonts w:ascii="Times New Roman" w:eastAsia="Times New Roman" w:hAnsi="Times New Roman" w:cs="Times New Roman"/>
+          <w:lang w:eastAsia="tr-TR"/>
+        </w:rPr>
+      </w:pPr>
+      <w:r>
+        <w:rPr>
+          <w:rFonts w:ascii="Times New Roman" w:eastAsia="Times New Roman" w:hAnsi="Times New Roman" w:cs="Times New Roman"/>
+          <w:lang w:eastAsia="tr-TR"/>
+        </w:rPr>
+        <w:t xml:space="preserve">Orhun Değişim Programı genel kuralları yanında kendi kurumunuz ile imzaladığınız </w:t>
+      </w:r>
+      <w:r>
+        <w:rPr>
+          <w:rFonts w:ascii="Times New Roman" w:eastAsia="Times New Roman" w:hAnsi="Times New Roman" w:cs="Times New Roman"/>
+          <w:b/>
+          <w:lang w:eastAsia="tr-TR"/>
         </w:rPr>
         <w:t>Yükümlülük Anlaşması</w:t>
       </w:r>
       <w:r>
         <w:rPr>
-          <w:sz w:val="22"/>
-          <w:szCs w:val="22"/>
+          <w:rFonts w:ascii="Times New Roman" w:eastAsia="Times New Roman" w:hAnsi="Times New Roman" w:cs="Times New Roman"/>
+          <w:lang w:eastAsia="tr-TR"/>
         </w:rPr>
         <w:t xml:space="preserve">’nın kurallarına ve yükümlülüklerine uymak; </w:t>
       </w:r>
@@ -395,26 +401,27 @@
       <w:pPr>
         <w:numPr>
           <w:ilvl w:val="0"/>
-          <w:numId w:val="8"/>
+          <w:numId w:val="2"/>
         </w:numPr>
-        <w:jc w:val="both"/>
-        <w:rPr>
-          <w:sz w:val="22"/>
-          <w:szCs w:val="22"/>
-        </w:rPr>
-      </w:pPr>
-      <w:r>
-        <w:rPr>
-          <w:b/>
-          <w:sz w:val="22"/>
-          <w:szCs w:val="22"/>
+        <w:spacing w:after="0" w:line="240" w:lineRule="auto"/>
+        <w:jc w:val="both"/>
+        <w:rPr>
+          <w:rFonts w:ascii="Times New Roman" w:eastAsia="Times New Roman" w:hAnsi="Times New Roman" w:cs="Times New Roman"/>
+          <w:lang w:eastAsia="tr-TR"/>
+        </w:rPr>
+      </w:pPr>
+      <w:r>
+        <w:rPr>
+          <w:rFonts w:ascii="Times New Roman" w:eastAsia="Times New Roman" w:hAnsi="Times New Roman" w:cs="Times New Roman"/>
+          <w:b/>
+          <w:lang w:eastAsia="tr-TR"/>
         </w:rPr>
         <w:t>Öğrenim Protokolü</w:t>
       </w:r>
       <w:r>
         <w:rPr>
-          <w:sz w:val="22"/>
-          <w:szCs w:val="22"/>
+          <w:rFonts w:ascii="Times New Roman" w:eastAsia="Times New Roman" w:hAnsi="Times New Roman" w:cs="Times New Roman"/>
+          <w:lang w:eastAsia="tr-TR"/>
         </w:rPr>
         <w:t>’ndeki herhangi bir değişikliğin, hem kendi kurumunuzla, hem de değişimi kabul eden kurum ile derhal yazılı olarak kararlaştırılmasını temin etmek;</w:t>
       </w:r>
@@ -423,93 +430,82 @@
       <w:pPr>
         <w:numPr>
           <w:ilvl w:val="0"/>
-          <w:numId w:val="8"/>
+          <w:numId w:val="2"/>
         </w:numPr>
-        <w:jc w:val="both"/>
-        <w:rPr>
-          <w:sz w:val="22"/>
-          <w:szCs w:val="22"/>
-        </w:rPr>
-      </w:pPr>
-      <w:r>
-        <w:rPr>
-          <w:sz w:val="22"/>
-          <w:szCs w:val="22"/>
-        </w:rPr>
-        <w:t xml:space="preserve">Öğrenim süresinin tamamından (ilgili sınavlardan veya diğer değerlendirmelerden geçmek </w:t>
-      </w:r>
-      <w:proofErr w:type="gramStart"/>
-      <w:r>
-        <w:rPr>
-          <w:sz w:val="22"/>
-          <w:szCs w:val="22"/>
-        </w:rPr>
-        <w:t>dahil</w:t>
-      </w:r>
-      <w:proofErr w:type="gramEnd"/>
-      <w:r>
-        <w:rPr>
-          <w:sz w:val="22"/>
-          <w:szCs w:val="22"/>
-        </w:rPr>
-        <w:t xml:space="preserve">) gideceğiniz kurumda kararlaştırıldığı şekilde başarılı olmak ve o kurumun kurallarına ve yönetmeliklerine uymak. </w:t>
+        <w:spacing w:after="0" w:line="240" w:lineRule="auto"/>
+        <w:jc w:val="both"/>
+        <w:rPr>
+          <w:rFonts w:ascii="Times New Roman" w:eastAsia="Times New Roman" w:hAnsi="Times New Roman" w:cs="Times New Roman"/>
+          <w:lang w:eastAsia="tr-TR"/>
+        </w:rPr>
+      </w:pPr>
+      <w:r>
+        <w:rPr>
+          <w:rFonts w:ascii="Times New Roman" w:eastAsia="Times New Roman" w:hAnsi="Times New Roman" w:cs="Times New Roman"/>
+          <w:lang w:eastAsia="tr-TR"/>
+        </w:rPr>
+        <w:t xml:space="preserve">Öğrenim süresinin tamamından (ilgili sınavlardan veya diğer değerlendirmelerden geçmek dahil) gideceğiniz kurumda kararlaştırıldığı şekilde başarılı olmak ve o kurumun kurallarına ve yönetmeliklerine uymak. </w:t>
       </w:r>
     </w:p>
     <w:p>
       <w:pPr>
         <w:numPr>
           <w:ilvl w:val="0"/>
-          <w:numId w:val="8"/>
+          <w:numId w:val="2"/>
         </w:numPr>
-        <w:jc w:val="both"/>
-        <w:rPr>
-          <w:sz w:val="22"/>
-          <w:szCs w:val="22"/>
-        </w:rPr>
-      </w:pPr>
-      <w:r>
-        <w:rPr>
-          <w:sz w:val="22"/>
-          <w:szCs w:val="22"/>
+        <w:spacing w:after="0" w:line="240" w:lineRule="auto"/>
+        <w:jc w:val="both"/>
+        <w:rPr>
+          <w:rFonts w:ascii="Times New Roman" w:eastAsia="Times New Roman" w:hAnsi="Times New Roman" w:cs="Times New Roman"/>
+          <w:lang w:eastAsia="tr-TR"/>
+        </w:rPr>
+      </w:pPr>
+      <w:r>
+        <w:rPr>
+          <w:rFonts w:ascii="Times New Roman" w:eastAsia="Times New Roman" w:hAnsi="Times New Roman" w:cs="Times New Roman"/>
+          <w:lang w:eastAsia="tr-TR"/>
         </w:rPr>
         <w:t>Değişim süresi sonunda geri döndüğünüzde, değişim süresi boyunca yaptıklarınıza ilişkin bir rapor yazarak geri bildirimde bulunmanız.</w:t>
       </w:r>
     </w:p>
     <w:p>
       <w:pPr>
-        <w:jc w:val="both"/>
-        <w:rPr>
-          <w:b/>
-          <w:sz w:val="22"/>
-          <w:szCs w:val="22"/>
-        </w:rPr>
-      </w:pPr>
-    </w:p>
-    <w:p>
-      <w:pPr>
-        <w:jc w:val="both"/>
-        <w:rPr>
-          <w:b/>
-          <w:sz w:val="22"/>
-          <w:szCs w:val="22"/>
-        </w:rPr>
-      </w:pPr>
-      <w:r>
-        <w:rPr>
-          <w:b/>
-          <w:sz w:val="22"/>
-          <w:szCs w:val="22"/>
+        <w:spacing w:after="0" w:line="240" w:lineRule="auto"/>
+        <w:jc w:val="both"/>
+        <w:rPr>
+          <w:rFonts w:ascii="Times New Roman" w:eastAsia="Times New Roman" w:hAnsi="Times New Roman" w:cs="Times New Roman"/>
+          <w:b/>
+          <w:lang w:eastAsia="tr-TR"/>
+        </w:rPr>
+      </w:pPr>
+    </w:p>
+    <w:p>
+      <w:pPr>
+        <w:spacing w:after="0" w:line="240" w:lineRule="auto"/>
+        <w:jc w:val="both"/>
+        <w:rPr>
+          <w:rFonts w:ascii="Times New Roman" w:eastAsia="Times New Roman" w:hAnsi="Times New Roman" w:cs="Times New Roman"/>
+          <w:b/>
+          <w:lang w:eastAsia="tr-TR"/>
+        </w:rPr>
+      </w:pPr>
+      <w:r>
+        <w:rPr>
+          <w:rFonts w:ascii="Times New Roman" w:eastAsia="Times New Roman" w:hAnsi="Times New Roman" w:cs="Times New Roman"/>
+          <w:b/>
+          <w:lang w:eastAsia="tr-TR"/>
         </w:rPr>
         <w:t>Eğer bir problemle karşılaşırsanız:</w:t>
       </w:r>
     </w:p>
     <w:p>
       <w:pPr>
-        <w:jc w:val="both"/>
-        <w:rPr>
-          <w:b/>
-          <w:sz w:val="22"/>
-          <w:szCs w:val="22"/>
+        <w:spacing w:after="0" w:line="240" w:lineRule="auto"/>
+        <w:jc w:val="both"/>
+        <w:rPr>
+          <w:rFonts w:ascii="Times New Roman" w:eastAsia="Times New Roman" w:hAnsi="Times New Roman" w:cs="Times New Roman"/>
+          <w:b/>
+          <w:lang w:eastAsia="tr-TR"/>
         </w:rPr>
       </w:pPr>
     </w:p>
@@ -517,18 +513,19 @@
       <w:pPr>
         <w:numPr>
           <w:ilvl w:val="0"/>
-          <w:numId w:val="9"/>
+          <w:numId w:val="3"/>
         </w:numPr>
-        <w:jc w:val="both"/>
-        <w:rPr>
-          <w:sz w:val="22"/>
-          <w:szCs w:val="22"/>
-        </w:rPr>
-      </w:pPr>
-      <w:r>
-        <w:rPr>
-          <w:sz w:val="22"/>
-          <w:szCs w:val="22"/>
+        <w:spacing w:after="0" w:line="240" w:lineRule="auto"/>
+        <w:jc w:val="both"/>
+        <w:rPr>
+          <w:rFonts w:ascii="Times New Roman" w:eastAsia="Times New Roman" w:hAnsi="Times New Roman" w:cs="Times New Roman"/>
+          <w:lang w:eastAsia="tr-TR"/>
+        </w:rPr>
+      </w:pPr>
+      <w:r>
+        <w:rPr>
+          <w:rFonts w:ascii="Times New Roman" w:eastAsia="Times New Roman" w:hAnsi="Times New Roman" w:cs="Times New Roman"/>
+          <w:lang w:eastAsia="tr-TR"/>
         </w:rPr>
         <w:t xml:space="preserve">Problemi açık şekilde tespit etmeli, hak ve yükümlülüklerinizi teyit etmelisiniz. </w:t>
       </w:r>
@@ -537,26 +534,31 @@
       <w:pPr>
         <w:numPr>
           <w:ilvl w:val="0"/>
-          <w:numId w:val="9"/>
+          <w:numId w:val="3"/>
         </w:numPr>
-        <w:jc w:val="both"/>
-        <w:rPr>
-          <w:sz w:val="22"/>
-          <w:szCs w:val="22"/>
-        </w:rPr>
-      </w:pPr>
-      <w:r>
-        <w:rPr>
-          <w:sz w:val="22"/>
-          <w:szCs w:val="22"/>
+        <w:spacing w:after="0" w:line="240" w:lineRule="auto"/>
+        <w:jc w:val="both"/>
+        <w:rPr>
+          <w:rFonts w:ascii="Times New Roman" w:eastAsia="Times New Roman" w:hAnsi="Times New Roman" w:cs="Times New Roman"/>
+          <w:lang w:eastAsia="tr-TR"/>
+        </w:rPr>
+      </w:pPr>
+      <w:r>
+        <w:rPr>
+          <w:rFonts w:ascii="Times New Roman" w:eastAsia="Times New Roman" w:hAnsi="Times New Roman" w:cs="Times New Roman"/>
+          <w:lang w:eastAsia="tr-TR"/>
         </w:rPr>
         <w:t>Değişim ile ilgili herhangi bir problemle karşılaştığınızda öncelikle Bölüm Koordinatörünüz ile iletişim kurmalısınız.</w:t>
       </w:r>
     </w:p>
+    <w:p/>
     <w:sectPr>
-      <w:pgSz w:w="11906" w:h="16838" w:code="9"/>
-      <w:pgMar w:top="1418" w:right="1418" w:bottom="1134" w:left="2160" w:header="709" w:footer="709" w:gutter="0"/>
-      <w:cols w:space="720"/>
+      <w:headerReference w:type="even" r:id="rId8"/>
+      <w:headerReference w:type="default" r:id="rId9"/>
+      <w:headerReference w:type="first" r:id="rId10"/>
+      <w:pgSz w:w="11906" w:h="16838"/>
+      <w:pgMar w:top="284" w:right="1417" w:bottom="1417" w:left="1417" w:header="708" w:footer="708" w:gutter="0"/>
+      <w:cols w:space="708"/>
       <w:docGrid w:linePitch="360"/>
     </w:sectPr>
   </w:body>
@@ -567,6 +569,9 @@
 <w:endnotes xmlns:wpc="http://schemas.microsoft.com/office/word/2010/wordprocessingCanvas" xmlns:mc="http://schemas.openxmlformats.org/markup-compatibility/2006" xmlns:o="urn:schemas-microsoft-com:office:office" xmlns:r="http://schemas.openxmlformats.org/officeDocument/2006/relationships" xmlns:m="http://schemas.openxmlformats.org/officeDocument/2006/math" xmlns:v="urn:schemas-microsoft-com:vml" xmlns:wp14="http://schemas.microsoft.com/office/word/2010/wordprocessingDrawing" xmlns:wp="http://schemas.openxmlformats.org/drawingml/2006/wordprocessingDrawing" xmlns:w10="urn:schemas-microsoft-com:office:word" xmlns:w="http://schemas.openxmlformats.org/wordprocessingml/2006/main" xmlns:w14="http://schemas.microsoft.com/office/word/2010/wordml" xmlns:wpg="http://schemas.microsoft.com/office/word/2010/wordprocessingGroup" xmlns:wpi="http://schemas.microsoft.com/office/word/2010/wordprocessingInk" xmlns:wne="http://schemas.microsoft.com/office/word/2006/wordml" xmlns:wps="http://schemas.microsoft.com/office/word/2010/wordprocessingShape" mc:Ignorable="w14 wp14">
   <w:endnote w:type="separator" w:id="-1">
     <w:p>
+      <w:pPr>
+        <w:spacing w:after="0" w:line="240" w:lineRule="auto"/>
+      </w:pPr>
       <w:r>
         <w:separator/>
       </w:r>
@@ -574,6 +579,9 @@
   </w:endnote>
   <w:endnote w:type="continuationSeparator" w:id="0">
     <w:p>
+      <w:pPr>
+        <w:spacing w:after="0" w:line="240" w:lineRule="auto"/>
+      </w:pPr>
       <w:r>
         <w:continuationSeparator/>
       </w:r>
@@ -586,6 +594,9 @@
 <w:footnotes xmlns:wpc="http://schemas.microsoft.com/office/word/2010/wordprocessingCanvas" xmlns:mc="http://schemas.openxmlformats.org/markup-compatibility/2006" xmlns:o="urn:schemas-microsoft-com:office:office" xmlns:r="http://schemas.openxmlformats.org/officeDocument/2006/relationships" xmlns:m="http://schemas.openxmlformats.org/officeDocument/2006/math" xmlns:v="urn:schemas-microsoft-com:vml" xmlns:wp14="http://schemas.microsoft.com/office/word/2010/wordprocessingDrawing" xmlns:wp="http://schemas.openxmlformats.org/drawingml/2006/wordprocessingDrawing" xmlns:w10="urn:schemas-microsoft-com:office:word" xmlns:w="http://schemas.openxmlformats.org/wordprocessingml/2006/main" xmlns:w14="http://schemas.microsoft.com/office/word/2010/wordml" xmlns:wpg="http://schemas.microsoft.com/office/word/2010/wordprocessingGroup" xmlns:wpi="http://schemas.microsoft.com/office/word/2010/wordprocessingInk" xmlns:wne="http://schemas.microsoft.com/office/word/2006/wordml" xmlns:wps="http://schemas.microsoft.com/office/word/2010/wordprocessingShape" mc:Ignorable="w14 wp14">
   <w:footnote w:type="separator" w:id="-1">
     <w:p>
+      <w:pPr>
+        <w:spacing w:after="0" w:line="240" w:lineRule="auto"/>
+      </w:pPr>
       <w:r>
         <w:separator/>
       </w:r>
@@ -593,12 +604,138 @@
   </w:footnote>
   <w:footnote w:type="continuationSeparator" w:id="0">
     <w:p>
+      <w:pPr>
+        <w:spacing w:after="0" w:line="240" w:lineRule="auto"/>
+      </w:pPr>
       <w:r>
         <w:continuationSeparator/>
       </w:r>
     </w:p>
   </w:footnote>
 </w:footnotes>
+</file>
+
+<file path=word/header1.xml><?xml version="1.0" encoding="utf-8"?>
+<w:hdr xmlns:wpc="http://schemas.microsoft.com/office/word/2010/wordprocessingCanvas" xmlns:mc="http://schemas.openxmlformats.org/markup-compatibility/2006" xmlns:o="urn:schemas-microsoft-com:office:office" xmlns:r="http://schemas.openxmlformats.org/officeDocument/2006/relationships" xmlns:m="http://schemas.openxmlformats.org/officeDocument/2006/math" xmlns:v="urn:schemas-microsoft-com:vml" xmlns:wp14="http://schemas.microsoft.com/office/word/2010/wordprocessingDrawing" xmlns:wp="http://schemas.openxmlformats.org/drawingml/2006/wordprocessingDrawing" xmlns:w10="urn:schemas-microsoft-com:office:word" xmlns:w="http://schemas.openxmlformats.org/wordprocessingml/2006/main" xmlns:w14="http://schemas.microsoft.com/office/word/2010/wordml" xmlns:wpg="http://schemas.microsoft.com/office/word/2010/wordprocessingGroup" xmlns:wpi="http://schemas.microsoft.com/office/word/2010/wordprocessingInk" xmlns:wne="http://schemas.microsoft.com/office/word/2006/wordml" xmlns:wps="http://schemas.microsoft.com/office/word/2010/wordprocessingShape" mc:Ignorable="w14 wp14">
+  <w:p>
+    <w:pPr>
+      <w:pStyle w:val="a3"/>
+    </w:pPr>
+    <w:r>
+      <w:rPr>
+        <w:noProof/>
+        <w:lang w:eastAsia="tr-TR"/>
+      </w:rPr>
+      <w:pict>
+        <v:shapetype id="_x0000_t75" coordsize="21600,21600" o:spt="75" o:preferrelative="t" path="m@4@5l@4@11@9@11@9@5xe" filled="f" stroked="f">
+          <v:stroke joinstyle="miter"/>
+          <v:formulas>
+            <v:f eqn="if lineDrawn pixelLineWidth 0"/>
+            <v:f eqn="sum @0 1 0"/>
+            <v:f eqn="sum 0 0 @1"/>
+            <v:f eqn="prod @2 1 2"/>
+            <v:f eqn="prod @3 21600 pixelWidth"/>
+            <v:f eqn="prod @3 21600 pixelHeight"/>
+            <v:f eqn="sum @0 0 1"/>
+            <v:f eqn="prod @6 1 2"/>
+            <v:f eqn="prod @7 21600 pixelWidth"/>
+            <v:f eqn="sum @8 21600 0"/>
+            <v:f eqn="prod @7 21600 pixelHeight"/>
+            <v:f eqn="sum @10 21600 0"/>
+          </v:formulas>
+          <v:path o:extrusionok="f" gradientshapeok="t" o:connecttype="rect"/>
+          <o:lock v:ext="edit" aspectratio="t"/>
+        </v:shapetype>
+        <v:shape id="WordPictureWatermark1080837390" o:spid="_x0000_s2059" type="#_x0000_t75" style="position:absolute;margin-left:0;margin-top:0;width:595.7pt;height:593.75pt;z-index:-251657216;mso-position-horizontal:center;mso-position-horizontal-relative:margin;mso-position-vertical:center;mso-position-vertical-relative:margin" o:allowincell="f">
+          <v:imagedata r:id="rId1" o:title="orhun programı LOGO 1"/>
+          <w10:wrap anchorx="margin" anchory="margin"/>
+        </v:shape>
+      </w:pict>
+    </w:r>
+  </w:p>
+</w:hdr>
+</file>
+
+<file path=word/header2.xml><?xml version="1.0" encoding="utf-8"?>
+<w:hdr xmlns:wpc="http://schemas.microsoft.com/office/word/2010/wordprocessingCanvas" xmlns:mc="http://schemas.openxmlformats.org/markup-compatibility/2006" xmlns:o="urn:schemas-microsoft-com:office:office" xmlns:r="http://schemas.openxmlformats.org/officeDocument/2006/relationships" xmlns:m="http://schemas.openxmlformats.org/officeDocument/2006/math" xmlns:v="urn:schemas-microsoft-com:vml" xmlns:wp14="http://schemas.microsoft.com/office/word/2010/wordprocessingDrawing" xmlns:wp="http://schemas.openxmlformats.org/drawingml/2006/wordprocessingDrawing" xmlns:w10="urn:schemas-microsoft-com:office:word" xmlns:w="http://schemas.openxmlformats.org/wordprocessingml/2006/main" xmlns:w14="http://schemas.microsoft.com/office/word/2010/wordml" xmlns:wpg="http://schemas.microsoft.com/office/word/2010/wordprocessingGroup" xmlns:wpi="http://schemas.microsoft.com/office/word/2010/wordprocessingInk" xmlns:wne="http://schemas.microsoft.com/office/word/2006/wordml" xmlns:wps="http://schemas.microsoft.com/office/word/2010/wordprocessingShape" mc:Ignorable="w14 wp14">
+  <w:p>
+    <w:pPr>
+      <w:pStyle w:val="a3"/>
+    </w:pPr>
+    <w:r>
+      <w:rPr>
+        <w:noProof/>
+        <w:lang w:eastAsia="tr-TR"/>
+      </w:rPr>
+      <w:pict>
+        <v:shapetype id="_x0000_t75" coordsize="21600,21600" o:spt="75" o:preferrelative="t" path="m@4@5l@4@11@9@11@9@5xe" filled="f" stroked="f">
+          <v:stroke joinstyle="miter"/>
+          <v:formulas>
+            <v:f eqn="if lineDrawn pixelLineWidth 0"/>
+            <v:f eqn="sum @0 1 0"/>
+            <v:f eqn="sum 0 0 @1"/>
+            <v:f eqn="prod @2 1 2"/>
+            <v:f eqn="prod @3 21600 pixelWidth"/>
+            <v:f eqn="prod @3 21600 pixelHeight"/>
+            <v:f eqn="sum @0 0 1"/>
+            <v:f eqn="prod @6 1 2"/>
+            <v:f eqn="prod @7 21600 pixelWidth"/>
+            <v:f eqn="sum @8 21600 0"/>
+            <v:f eqn="prod @7 21600 pixelHeight"/>
+            <v:f eqn="sum @10 21600 0"/>
+          </v:formulas>
+          <v:path o:extrusionok="f" gradientshapeok="t" o:connecttype="rect"/>
+          <o:lock v:ext="edit" aspectratio="t"/>
+        </v:shapetype>
+        <v:shape id="WordPictureWatermark1080837391" o:spid="_x0000_s2060" type="#_x0000_t75" style="position:absolute;margin-left:0;margin-top:0;width:595.7pt;height:593.75pt;z-index:-251656192;mso-position-horizontal:center;mso-position-horizontal-relative:margin;mso-position-vertical:center;mso-position-vertical-relative:margin" o:allowincell="f">
+          <v:imagedata r:id="rId1" o:title="orhun programı LOGO 1"/>
+          <w10:wrap anchorx="margin" anchory="margin"/>
+        </v:shape>
+      </w:pict>
+    </w:r>
+  </w:p>
+</w:hdr>
+</file>
+
+<file path=word/header3.xml><?xml version="1.0" encoding="utf-8"?>
+<w:hdr xmlns:wpc="http://schemas.microsoft.com/office/word/2010/wordprocessingCanvas" xmlns:mc="http://schemas.openxmlformats.org/markup-compatibility/2006" xmlns:o="urn:schemas-microsoft-com:office:office" xmlns:r="http://schemas.openxmlformats.org/officeDocument/2006/relationships" xmlns:m="http://schemas.openxmlformats.org/officeDocument/2006/math" xmlns:v="urn:schemas-microsoft-com:vml" xmlns:wp14="http://schemas.microsoft.com/office/word/2010/wordprocessingDrawing" xmlns:wp="http://schemas.openxmlformats.org/drawingml/2006/wordprocessingDrawing" xmlns:w10="urn:schemas-microsoft-com:office:word" xmlns:w="http://schemas.openxmlformats.org/wordprocessingml/2006/main" xmlns:w14="http://schemas.microsoft.com/office/word/2010/wordml" xmlns:wpg="http://schemas.microsoft.com/office/word/2010/wordprocessingGroup" xmlns:wpi="http://schemas.microsoft.com/office/word/2010/wordprocessingInk" xmlns:wne="http://schemas.microsoft.com/office/word/2006/wordml" xmlns:wps="http://schemas.microsoft.com/office/word/2010/wordprocessingShape" mc:Ignorable="w14 wp14">
+  <w:p>
+    <w:pPr>
+      <w:pStyle w:val="a3"/>
+    </w:pPr>
+    <w:r>
+      <w:rPr>
+        <w:noProof/>
+        <w:lang w:eastAsia="tr-TR"/>
+      </w:rPr>
+      <w:pict>
+        <v:shapetype id="_x0000_t75" coordsize="21600,21600" o:spt="75" o:preferrelative="t" path="m@4@5l@4@11@9@11@9@5xe" filled="f" stroked="f">
+          <v:stroke joinstyle="miter"/>
+          <v:formulas>
+            <v:f eqn="if lineDrawn pixelLineWidth 0"/>
+            <v:f eqn="sum @0 1 0"/>
+            <v:f eqn="sum 0 0 @1"/>
+            <v:f eqn="prod @2 1 2"/>
+            <v:f eqn="prod @3 21600 pixelWidth"/>
+            <v:f eqn="prod @3 21600 pixelHeight"/>
+            <v:f eqn="sum @0 0 1"/>
+            <v:f eqn="prod @6 1 2"/>
+            <v:f eqn="prod @7 21600 pixelWidth"/>
+            <v:f eqn="sum @8 21600 0"/>
+            <v:f eqn="prod @7 21600 pixelHeight"/>
+            <v:f eqn="sum @10 21600 0"/>
+          </v:formulas>
+          <v:path o:extrusionok="f" gradientshapeok="t" o:connecttype="rect"/>
+          <o:lock v:ext="edit" aspectratio="t"/>
+        </v:shapetype>
+        <v:shape id="WordPictureWatermark1080837389" o:spid="_x0000_s2058" type="#_x0000_t75" style="position:absolute;margin-left:0;margin-top:0;width:595.7pt;height:593.75pt;z-index:-251658240;mso-position-horizontal:center;mso-position-horizontal-relative:margin;mso-position-vertical:center;mso-position-vertical-relative:margin" o:allowincell="f">
+          <v:imagedata r:id="rId1" o:title="orhun programı LOGO 1"/>
+          <w10:wrap anchorx="margin" anchory="margin"/>
+        </v:shape>
+      </w:pict>
+    </w:r>
+  </w:p>
+</w:hdr>
 </file>
 
 <file path=word/numbering.xml><?xml version="1.0" encoding="utf-8"?>
@@ -622,7 +759,7 @@
         <w:rFonts w:ascii="Symbol" w:hAnsi="Symbol" w:hint="default"/>
       </w:rPr>
     </w:lvl>
-    <w:lvl w:ilvl="1" w:tplc="04090003" w:tentative="1">
+    <w:lvl w:ilvl="1" w:tplc="04090003">
       <w:start w:val="1"/>
       <w:numFmt w:val="bullet"/>
       <w:lvlText w:val="o"/>
@@ -637,7 +774,7 @@
         <w:rFonts w:ascii="Courier New" w:hAnsi="Courier New" w:cs="Courier New" w:hint="default"/>
       </w:rPr>
     </w:lvl>
-    <w:lvl w:ilvl="2" w:tplc="04090005" w:tentative="1">
+    <w:lvl w:ilvl="2" w:tplc="04090005">
       <w:start w:val="1"/>
       <w:numFmt w:val="bullet"/>
       <w:lvlText w:val=""/>
@@ -652,7 +789,7 @@
         <w:rFonts w:ascii="Wingdings" w:hAnsi="Wingdings" w:hint="default"/>
       </w:rPr>
     </w:lvl>
-    <w:lvl w:ilvl="3" w:tplc="04090001" w:tentative="1">
+    <w:lvl w:ilvl="3" w:tplc="04090001">
       <w:start w:val="1"/>
       <w:numFmt w:val="bullet"/>
       <w:lvlText w:val=""/>
@@ -667,7 +804,7 @@
         <w:rFonts w:ascii="Symbol" w:hAnsi="Symbol" w:hint="default"/>
       </w:rPr>
     </w:lvl>
-    <w:lvl w:ilvl="4" w:tplc="04090003" w:tentative="1">
+    <w:lvl w:ilvl="4" w:tplc="04090003">
       <w:start w:val="1"/>
       <w:numFmt w:val="bullet"/>
       <w:lvlText w:val="o"/>
@@ -682,7 +819,7 @@
         <w:rFonts w:ascii="Courier New" w:hAnsi="Courier New" w:cs="Courier New" w:hint="default"/>
       </w:rPr>
     </w:lvl>
-    <w:lvl w:ilvl="5" w:tplc="04090005" w:tentative="1">
+    <w:lvl w:ilvl="5" w:tplc="04090005">
       <w:start w:val="1"/>
       <w:numFmt w:val="bullet"/>
       <w:lvlText w:val=""/>
@@ -697,7 +834,7 @@
         <w:rFonts w:ascii="Wingdings" w:hAnsi="Wingdings" w:hint="default"/>
       </w:rPr>
     </w:lvl>
-    <w:lvl w:ilvl="6" w:tplc="04090001" w:tentative="1">
+    <w:lvl w:ilvl="6" w:tplc="04090001">
       <w:start w:val="1"/>
       <w:numFmt w:val="bullet"/>
       <w:lvlText w:val=""/>
@@ -712,7 +849,7 @@
         <w:rFonts w:ascii="Symbol" w:hAnsi="Symbol" w:hint="default"/>
       </w:rPr>
     </w:lvl>
-    <w:lvl w:ilvl="7" w:tplc="04090003" w:tentative="1">
+    <w:lvl w:ilvl="7" w:tplc="04090003">
       <w:start w:val="1"/>
       <w:numFmt w:val="bullet"/>
       <w:lvlText w:val="o"/>
@@ -727,7 +864,7 @@
         <w:rFonts w:ascii="Courier New" w:hAnsi="Courier New" w:cs="Courier New" w:hint="default"/>
       </w:rPr>
     </w:lvl>
-    <w:lvl w:ilvl="8" w:tplc="04090005" w:tentative="1">
+    <w:lvl w:ilvl="8" w:tplc="04090005">
       <w:start w:val="1"/>
       <w:numFmt w:val="bullet"/>
       <w:lvlText w:val=""/>
@@ -744,426 +881,6 @@
     </w:lvl>
   </w:abstractNum>
   <w:abstractNum w:abstractNumId="1">
-    <w:nsid w:val="16236753"/>
-    <w:multiLevelType w:val="hybridMultilevel"/>
-    <w:tmpl w:val="E8E2B812"/>
-    <w:lvl w:ilvl="0" w:tplc="041F0001">
-      <w:start w:val="1"/>
-      <w:numFmt w:val="bullet"/>
-      <w:lvlText w:val=""/>
-      <w:lvlJc w:val="left"/>
-      <w:pPr>
-        <w:tabs>
-          <w:tab w:val="num" w:pos="720"/>
-        </w:tabs>
-        <w:ind w:left="720" w:hanging="360"/>
-      </w:pPr>
-      <w:rPr>
-        <w:rFonts w:ascii="Symbol" w:hAnsi="Symbol" w:hint="default"/>
-      </w:rPr>
-    </w:lvl>
-    <w:lvl w:ilvl="1" w:tplc="041F0003" w:tentative="1">
-      <w:start w:val="1"/>
-      <w:numFmt w:val="bullet"/>
-      <w:lvlText w:val="o"/>
-      <w:lvlJc w:val="left"/>
-      <w:pPr>
-        <w:tabs>
-          <w:tab w:val="num" w:pos="1440"/>
-        </w:tabs>
-        <w:ind w:left="1440" w:hanging="360"/>
-      </w:pPr>
-      <w:rPr>
-        <w:rFonts w:ascii="Courier New" w:hAnsi="Courier New" w:cs="Courier New" w:hint="default"/>
-      </w:rPr>
-    </w:lvl>
-    <w:lvl w:ilvl="2" w:tplc="041F0005" w:tentative="1">
-      <w:start w:val="1"/>
-      <w:numFmt w:val="bullet"/>
-      <w:lvlText w:val=""/>
-      <w:lvlJc w:val="left"/>
-      <w:pPr>
-        <w:tabs>
-          <w:tab w:val="num" w:pos="2160"/>
-        </w:tabs>
-        <w:ind w:left="2160" w:hanging="360"/>
-      </w:pPr>
-      <w:rPr>
-        <w:rFonts w:ascii="Wingdings" w:hAnsi="Wingdings" w:hint="default"/>
-      </w:rPr>
-    </w:lvl>
-    <w:lvl w:ilvl="3" w:tplc="041F0001" w:tentative="1">
-      <w:start w:val="1"/>
-      <w:numFmt w:val="bullet"/>
-      <w:lvlText w:val=""/>
-      <w:lvlJc w:val="left"/>
-      <w:pPr>
-        <w:tabs>
-          <w:tab w:val="num" w:pos="2880"/>
-        </w:tabs>
-        <w:ind w:left="2880" w:hanging="360"/>
-      </w:pPr>
-      <w:rPr>
-        <w:rFonts w:ascii="Symbol" w:hAnsi="Symbol" w:hint="default"/>
-      </w:rPr>
-    </w:lvl>
-    <w:lvl w:ilvl="4" w:tplc="041F0003" w:tentative="1">
-      <w:start w:val="1"/>
-      <w:numFmt w:val="bullet"/>
-      <w:lvlText w:val="o"/>
-      <w:lvlJc w:val="left"/>
-      <w:pPr>
-        <w:tabs>
-          <w:tab w:val="num" w:pos="3600"/>
-        </w:tabs>
-        <w:ind w:left="3600" w:hanging="360"/>
-      </w:pPr>
-      <w:rPr>
-        <w:rFonts w:ascii="Courier New" w:hAnsi="Courier New" w:cs="Courier New" w:hint="default"/>
-      </w:rPr>
-    </w:lvl>
-    <w:lvl w:ilvl="5" w:tplc="041F0005" w:tentative="1">
-      <w:start w:val="1"/>
-      <w:numFmt w:val="bullet"/>
-      <w:lvlText w:val=""/>
-      <w:lvlJc w:val="left"/>
-      <w:pPr>
-        <w:tabs>
-          <w:tab w:val="num" w:pos="4320"/>
-        </w:tabs>
-        <w:ind w:left="4320" w:hanging="360"/>
-      </w:pPr>
-      <w:rPr>
-        <w:rFonts w:ascii="Wingdings" w:hAnsi="Wingdings" w:hint="default"/>
-      </w:rPr>
-    </w:lvl>
-    <w:lvl w:ilvl="6" w:tplc="041F0001" w:tentative="1">
-      <w:start w:val="1"/>
-      <w:numFmt w:val="bullet"/>
-      <w:lvlText w:val=""/>
-      <w:lvlJc w:val="left"/>
-      <w:pPr>
-        <w:tabs>
-          <w:tab w:val="num" w:pos="5040"/>
-        </w:tabs>
-        <w:ind w:left="5040" w:hanging="360"/>
-      </w:pPr>
-      <w:rPr>
-        <w:rFonts w:ascii="Symbol" w:hAnsi="Symbol" w:hint="default"/>
-      </w:rPr>
-    </w:lvl>
-    <w:lvl w:ilvl="7" w:tplc="041F0003" w:tentative="1">
-      <w:start w:val="1"/>
-      <w:numFmt w:val="bullet"/>
-      <w:lvlText w:val="o"/>
-      <w:lvlJc w:val="left"/>
-      <w:pPr>
-        <w:tabs>
-          <w:tab w:val="num" w:pos="5760"/>
-        </w:tabs>
-        <w:ind w:left="5760" w:hanging="360"/>
-      </w:pPr>
-      <w:rPr>
-        <w:rFonts w:ascii="Courier New" w:hAnsi="Courier New" w:cs="Courier New" w:hint="default"/>
-      </w:rPr>
-    </w:lvl>
-    <w:lvl w:ilvl="8" w:tplc="041F0005" w:tentative="1">
-      <w:start w:val="1"/>
-      <w:numFmt w:val="bullet"/>
-      <w:lvlText w:val=""/>
-      <w:lvlJc w:val="left"/>
-      <w:pPr>
-        <w:tabs>
-          <w:tab w:val="num" w:pos="6480"/>
-        </w:tabs>
-        <w:ind w:left="6480" w:hanging="360"/>
-      </w:pPr>
-      <w:rPr>
-        <w:rFonts w:ascii="Wingdings" w:hAnsi="Wingdings" w:hint="default"/>
-      </w:rPr>
-    </w:lvl>
-  </w:abstractNum>
-  <w:abstractNum w:abstractNumId="2">
-    <w:nsid w:val="29DE5211"/>
-    <w:multiLevelType w:val="hybridMultilevel"/>
-    <w:tmpl w:val="15526F1E"/>
-    <w:lvl w:ilvl="0" w:tplc="041F0001">
-      <w:start w:val="1"/>
-      <w:numFmt w:val="bullet"/>
-      <w:lvlText w:val=""/>
-      <w:lvlJc w:val="left"/>
-      <w:pPr>
-        <w:tabs>
-          <w:tab w:val="num" w:pos="360"/>
-        </w:tabs>
-        <w:ind w:left="360" w:hanging="360"/>
-      </w:pPr>
-      <w:rPr>
-        <w:rFonts w:ascii="Symbol" w:hAnsi="Symbol" w:hint="default"/>
-      </w:rPr>
-    </w:lvl>
-    <w:lvl w:ilvl="1" w:tplc="041F0003" w:tentative="1">
-      <w:start w:val="1"/>
-      <w:numFmt w:val="bullet"/>
-      <w:lvlText w:val="o"/>
-      <w:lvlJc w:val="left"/>
-      <w:pPr>
-        <w:tabs>
-          <w:tab w:val="num" w:pos="1080"/>
-        </w:tabs>
-        <w:ind w:left="1080" w:hanging="360"/>
-      </w:pPr>
-      <w:rPr>
-        <w:rFonts w:ascii="Courier New" w:hAnsi="Courier New" w:cs="Courier New" w:hint="default"/>
-      </w:rPr>
-    </w:lvl>
-    <w:lvl w:ilvl="2" w:tplc="041F0005" w:tentative="1">
-      <w:start w:val="1"/>
-      <w:numFmt w:val="bullet"/>
-      <w:lvlText w:val=""/>
-      <w:lvlJc w:val="left"/>
-      <w:pPr>
-        <w:tabs>
-          <w:tab w:val="num" w:pos="1800"/>
-        </w:tabs>
-        <w:ind w:left="1800" w:hanging="360"/>
-      </w:pPr>
-      <w:rPr>
-        <w:rFonts w:ascii="Wingdings" w:hAnsi="Wingdings" w:hint="default"/>
-      </w:rPr>
-    </w:lvl>
-    <w:lvl w:ilvl="3" w:tplc="041F0001" w:tentative="1">
-      <w:start w:val="1"/>
-      <w:numFmt w:val="bullet"/>
-      <w:lvlText w:val=""/>
-      <w:lvlJc w:val="left"/>
-      <w:pPr>
-        <w:tabs>
-          <w:tab w:val="num" w:pos="2520"/>
-        </w:tabs>
-        <w:ind w:left="2520" w:hanging="360"/>
-      </w:pPr>
-      <w:rPr>
-        <w:rFonts w:ascii="Symbol" w:hAnsi="Symbol" w:hint="default"/>
-      </w:rPr>
-    </w:lvl>
-    <w:lvl w:ilvl="4" w:tplc="041F0003" w:tentative="1">
-      <w:start w:val="1"/>
-      <w:numFmt w:val="bullet"/>
-      <w:lvlText w:val="o"/>
-      <w:lvlJc w:val="left"/>
-      <w:pPr>
-        <w:tabs>
-          <w:tab w:val="num" w:pos="3240"/>
-        </w:tabs>
-        <w:ind w:left="3240" w:hanging="360"/>
-      </w:pPr>
-      <w:rPr>
-        <w:rFonts w:ascii="Courier New" w:hAnsi="Courier New" w:cs="Courier New" w:hint="default"/>
-      </w:rPr>
-    </w:lvl>
-    <w:lvl w:ilvl="5" w:tplc="041F0005" w:tentative="1">
-      <w:start w:val="1"/>
-      <w:numFmt w:val="bullet"/>
-      <w:lvlText w:val=""/>
-      <w:lvlJc w:val="left"/>
-      <w:pPr>
-        <w:tabs>
-          <w:tab w:val="num" w:pos="3960"/>
-        </w:tabs>
-        <w:ind w:left="3960" w:hanging="360"/>
-      </w:pPr>
-      <w:rPr>
-        <w:rFonts w:ascii="Wingdings" w:hAnsi="Wingdings" w:hint="default"/>
-      </w:rPr>
-    </w:lvl>
-    <w:lvl w:ilvl="6" w:tplc="041F0001" w:tentative="1">
-      <w:start w:val="1"/>
-      <w:numFmt w:val="bullet"/>
-      <w:lvlText w:val=""/>
-      <w:lvlJc w:val="left"/>
-      <w:pPr>
-        <w:tabs>
-          <w:tab w:val="num" w:pos="4680"/>
-        </w:tabs>
-        <w:ind w:left="4680" w:hanging="360"/>
-      </w:pPr>
-      <w:rPr>
-        <w:rFonts w:ascii="Symbol" w:hAnsi="Symbol" w:hint="default"/>
-      </w:rPr>
-    </w:lvl>
-    <w:lvl w:ilvl="7" w:tplc="041F0003" w:tentative="1">
-      <w:start w:val="1"/>
-      <w:numFmt w:val="bullet"/>
-      <w:lvlText w:val="o"/>
-      <w:lvlJc w:val="left"/>
-      <w:pPr>
-        <w:tabs>
-          <w:tab w:val="num" w:pos="5400"/>
-        </w:tabs>
-        <w:ind w:left="5400" w:hanging="360"/>
-      </w:pPr>
-      <w:rPr>
-        <w:rFonts w:ascii="Courier New" w:hAnsi="Courier New" w:cs="Courier New" w:hint="default"/>
-      </w:rPr>
-    </w:lvl>
-    <w:lvl w:ilvl="8" w:tplc="041F0005" w:tentative="1">
-      <w:start w:val="1"/>
-      <w:numFmt w:val="bullet"/>
-      <w:lvlText w:val=""/>
-      <w:lvlJc w:val="left"/>
-      <w:pPr>
-        <w:tabs>
-          <w:tab w:val="num" w:pos="6120"/>
-        </w:tabs>
-        <w:ind w:left="6120" w:hanging="360"/>
-      </w:pPr>
-      <w:rPr>
-        <w:rFonts w:ascii="Wingdings" w:hAnsi="Wingdings" w:hint="default"/>
-      </w:rPr>
-    </w:lvl>
-  </w:abstractNum>
-  <w:abstractNum w:abstractNumId="3">
-    <w:nsid w:val="44967F1E"/>
-    <w:multiLevelType w:val="hybridMultilevel"/>
-    <w:tmpl w:val="F6A82CF6"/>
-    <w:lvl w:ilvl="0" w:tplc="041F0001">
-      <w:start w:val="1"/>
-      <w:numFmt w:val="bullet"/>
-      <w:lvlText w:val=""/>
-      <w:lvlJc w:val="left"/>
-      <w:pPr>
-        <w:tabs>
-          <w:tab w:val="num" w:pos="360"/>
-        </w:tabs>
-        <w:ind w:left="360" w:hanging="360"/>
-      </w:pPr>
-      <w:rPr>
-        <w:rFonts w:ascii="Symbol" w:hAnsi="Symbol" w:hint="default"/>
-      </w:rPr>
-    </w:lvl>
-    <w:lvl w:ilvl="1" w:tplc="041F0003" w:tentative="1">
-      <w:start w:val="1"/>
-      <w:numFmt w:val="bullet"/>
-      <w:lvlText w:val="o"/>
-      <w:lvlJc w:val="left"/>
-      <w:pPr>
-        <w:tabs>
-          <w:tab w:val="num" w:pos="1080"/>
-        </w:tabs>
-        <w:ind w:left="1080" w:hanging="360"/>
-      </w:pPr>
-      <w:rPr>
-        <w:rFonts w:ascii="Courier New" w:hAnsi="Courier New" w:cs="Courier New" w:hint="default"/>
-      </w:rPr>
-    </w:lvl>
-    <w:lvl w:ilvl="2" w:tplc="041F0005" w:tentative="1">
-      <w:start w:val="1"/>
-      <w:numFmt w:val="bullet"/>
-      <w:lvlText w:val=""/>
-      <w:lvlJc w:val="left"/>
-      <w:pPr>
-        <w:tabs>
-          <w:tab w:val="num" w:pos="1800"/>
-        </w:tabs>
-        <w:ind w:left="1800" w:hanging="360"/>
-      </w:pPr>
-      <w:rPr>
-        <w:rFonts w:ascii="Wingdings" w:hAnsi="Wingdings" w:hint="default"/>
-      </w:rPr>
-    </w:lvl>
-    <w:lvl w:ilvl="3" w:tplc="041F0001" w:tentative="1">
-      <w:start w:val="1"/>
-      <w:numFmt w:val="bullet"/>
-      <w:lvlText w:val=""/>
-      <w:lvlJc w:val="left"/>
-      <w:pPr>
-        <w:tabs>
-          <w:tab w:val="num" w:pos="2520"/>
-        </w:tabs>
-        <w:ind w:left="2520" w:hanging="360"/>
-      </w:pPr>
-      <w:rPr>
-        <w:rFonts w:ascii="Symbol" w:hAnsi="Symbol" w:hint="default"/>
-      </w:rPr>
-    </w:lvl>
-    <w:lvl w:ilvl="4" w:tplc="041F0003" w:tentative="1">
-      <w:start w:val="1"/>
-      <w:numFmt w:val="bullet"/>
-      <w:lvlText w:val="o"/>
-      <w:lvlJc w:val="left"/>
-      <w:pPr>
-        <w:tabs>
-          <w:tab w:val="num" w:pos="3240"/>
-        </w:tabs>
-        <w:ind w:left="3240" w:hanging="360"/>
-      </w:pPr>
-      <w:rPr>
-        <w:rFonts w:ascii="Courier New" w:hAnsi="Courier New" w:cs="Courier New" w:hint="default"/>
-      </w:rPr>
-    </w:lvl>
-    <w:lvl w:ilvl="5" w:tplc="041F0005" w:tentative="1">
-      <w:start w:val="1"/>
-      <w:numFmt w:val="bullet"/>
-      <w:lvlText w:val=""/>
-      <w:lvlJc w:val="left"/>
-      <w:pPr>
-        <w:tabs>
-          <w:tab w:val="num" w:pos="3960"/>
-        </w:tabs>
-        <w:ind w:left="3960" w:hanging="360"/>
-      </w:pPr>
-      <w:rPr>
-        <w:rFonts w:ascii="Wingdings" w:hAnsi="Wingdings" w:hint="default"/>
-      </w:rPr>
-    </w:lvl>
-    <w:lvl w:ilvl="6" w:tplc="041F0001" w:tentative="1">
-      <w:start w:val="1"/>
-      <w:numFmt w:val="bullet"/>
-      <w:lvlText w:val=""/>
-      <w:lvlJc w:val="left"/>
-      <w:pPr>
-        <w:tabs>
-          <w:tab w:val="num" w:pos="4680"/>
-        </w:tabs>
-        <w:ind w:left="4680" w:hanging="360"/>
-      </w:pPr>
-      <w:rPr>
-        <w:rFonts w:ascii="Symbol" w:hAnsi="Symbol" w:hint="default"/>
-      </w:rPr>
-    </w:lvl>
-    <w:lvl w:ilvl="7" w:tplc="041F0003" w:tentative="1">
-      <w:start w:val="1"/>
-      <w:numFmt w:val="bullet"/>
-      <w:lvlText w:val="o"/>
-      <w:lvlJc w:val="left"/>
-      <w:pPr>
-        <w:tabs>
-          <w:tab w:val="num" w:pos="5400"/>
-        </w:tabs>
-        <w:ind w:left="5400" w:hanging="360"/>
-      </w:pPr>
-      <w:rPr>
-        <w:rFonts w:ascii="Courier New" w:hAnsi="Courier New" w:cs="Courier New" w:hint="default"/>
-      </w:rPr>
-    </w:lvl>
-    <w:lvl w:ilvl="8" w:tplc="041F0005" w:tentative="1">
-      <w:start w:val="1"/>
-      <w:numFmt w:val="bullet"/>
-      <w:lvlText w:val=""/>
-      <w:lvlJc w:val="left"/>
-      <w:pPr>
-        <w:tabs>
-          <w:tab w:val="num" w:pos="6120"/>
-        </w:tabs>
-        <w:ind w:left="6120" w:hanging="360"/>
-      </w:pPr>
-      <w:rPr>
-        <w:rFonts w:ascii="Wingdings" w:hAnsi="Wingdings" w:hint="default"/>
-      </w:rPr>
-    </w:lvl>
-  </w:abstractNum>
-  <w:abstractNum w:abstractNumId="4">
     <w:nsid w:val="654B3543"/>
     <w:multiLevelType w:val="hybridMultilevel"/>
     <w:tmpl w:val="0928B72E"/>
@@ -1182,7 +899,7 @@
         <w:rFonts w:ascii="Symbol" w:hAnsi="Symbol" w:hint="default"/>
       </w:rPr>
     </w:lvl>
-    <w:lvl w:ilvl="1" w:tplc="04090003" w:tentative="1">
+    <w:lvl w:ilvl="1" w:tplc="04090003">
       <w:start w:val="1"/>
       <w:numFmt w:val="bullet"/>
       <w:lvlText w:val="o"/>
@@ -1197,7 +914,7 @@
         <w:rFonts w:ascii="Courier New" w:hAnsi="Courier New" w:cs="Courier New" w:hint="default"/>
       </w:rPr>
     </w:lvl>
-    <w:lvl w:ilvl="2" w:tplc="04090005" w:tentative="1">
+    <w:lvl w:ilvl="2" w:tplc="04090005">
       <w:start w:val="1"/>
       <w:numFmt w:val="bullet"/>
       <w:lvlText w:val=""/>
@@ -1212,7 +929,7 @@
         <w:rFonts w:ascii="Wingdings" w:hAnsi="Wingdings" w:hint="default"/>
       </w:rPr>
     </w:lvl>
-    <w:lvl w:ilvl="3" w:tplc="04090001" w:tentative="1">
+    <w:lvl w:ilvl="3" w:tplc="04090001">
       <w:start w:val="1"/>
       <w:numFmt w:val="bullet"/>
       <w:lvlText w:val=""/>
@@ -1227,7 +944,7 @@
         <w:rFonts w:ascii="Symbol" w:hAnsi="Symbol" w:hint="default"/>
       </w:rPr>
     </w:lvl>
-    <w:lvl w:ilvl="4" w:tplc="04090003" w:tentative="1">
+    <w:lvl w:ilvl="4" w:tplc="04090003">
       <w:start w:val="1"/>
       <w:numFmt w:val="bullet"/>
       <w:lvlText w:val="o"/>
@@ -1242,7 +959,7 @@
         <w:rFonts w:ascii="Courier New" w:hAnsi="Courier New" w:cs="Courier New" w:hint="default"/>
       </w:rPr>
     </w:lvl>
-    <w:lvl w:ilvl="5" w:tplc="04090005" w:tentative="1">
+    <w:lvl w:ilvl="5" w:tplc="04090005">
       <w:start w:val="1"/>
       <w:numFmt w:val="bullet"/>
       <w:lvlText w:val=""/>
@@ -1257,7 +974,7 @@
         <w:rFonts w:ascii="Wingdings" w:hAnsi="Wingdings" w:hint="default"/>
       </w:rPr>
     </w:lvl>
-    <w:lvl w:ilvl="6" w:tplc="04090001" w:tentative="1">
+    <w:lvl w:ilvl="6" w:tplc="04090001">
       <w:start w:val="1"/>
       <w:numFmt w:val="bullet"/>
       <w:lvlText w:val=""/>
@@ -1272,7 +989,7 @@
         <w:rFonts w:ascii="Symbol" w:hAnsi="Symbol" w:hint="default"/>
       </w:rPr>
     </w:lvl>
-    <w:lvl w:ilvl="7" w:tplc="04090003" w:tentative="1">
+    <w:lvl w:ilvl="7" w:tplc="04090003">
       <w:start w:val="1"/>
       <w:numFmt w:val="bullet"/>
       <w:lvlText w:val="o"/>
@@ -1287,7 +1004,7 @@
         <w:rFonts w:ascii="Courier New" w:hAnsi="Courier New" w:cs="Courier New" w:hint="default"/>
       </w:rPr>
     </w:lvl>
-    <w:lvl w:ilvl="8" w:tplc="04090005" w:tentative="1">
+    <w:lvl w:ilvl="8" w:tplc="04090005">
       <w:start w:val="1"/>
       <w:numFmt w:val="bullet"/>
       <w:lvlText w:val=""/>
@@ -1303,7 +1020,7 @@
       </w:rPr>
     </w:lvl>
   </w:abstractNum>
-  <w:abstractNum w:abstractNumId="5">
+  <w:abstractNum w:abstractNumId="2">
     <w:nsid w:val="786E7242"/>
     <w:multiLevelType w:val="hybridMultilevel"/>
     <w:tmpl w:val="4590022E"/>
@@ -1322,7 +1039,7 @@
         <w:rFonts w:ascii="Symbol" w:hAnsi="Symbol" w:hint="default"/>
       </w:rPr>
     </w:lvl>
-    <w:lvl w:ilvl="1" w:tplc="04090003" w:tentative="1">
+    <w:lvl w:ilvl="1" w:tplc="04090003">
       <w:start w:val="1"/>
       <w:numFmt w:val="bullet"/>
       <w:lvlText w:val="o"/>
@@ -1337,7 +1054,7 @@
         <w:rFonts w:ascii="Courier New" w:hAnsi="Courier New" w:cs="Courier New" w:hint="default"/>
       </w:rPr>
     </w:lvl>
-    <w:lvl w:ilvl="2" w:tplc="04090005" w:tentative="1">
+    <w:lvl w:ilvl="2" w:tplc="04090005">
       <w:start w:val="1"/>
       <w:numFmt w:val="bullet"/>
       <w:lvlText w:val=""/>
@@ -1352,7 +1069,7 @@
         <w:rFonts w:ascii="Wingdings" w:hAnsi="Wingdings" w:hint="default"/>
       </w:rPr>
     </w:lvl>
-    <w:lvl w:ilvl="3" w:tplc="04090001" w:tentative="1">
+    <w:lvl w:ilvl="3" w:tplc="04090001">
       <w:start w:val="1"/>
       <w:numFmt w:val="bullet"/>
       <w:lvlText w:val=""/>
@@ -1367,7 +1084,7 @@
         <w:rFonts w:ascii="Symbol" w:hAnsi="Symbol" w:hint="default"/>
       </w:rPr>
     </w:lvl>
-    <w:lvl w:ilvl="4" w:tplc="04090003" w:tentative="1">
+    <w:lvl w:ilvl="4" w:tplc="04090003">
       <w:start w:val="1"/>
       <w:numFmt w:val="bullet"/>
       <w:lvlText w:val="o"/>
@@ -1382,7 +1099,7 @@
         <w:rFonts w:ascii="Courier New" w:hAnsi="Courier New" w:cs="Courier New" w:hint="default"/>
       </w:rPr>
     </w:lvl>
-    <w:lvl w:ilvl="5" w:tplc="04090005" w:tentative="1">
+    <w:lvl w:ilvl="5" w:tplc="04090005">
       <w:start w:val="1"/>
       <w:numFmt w:val="bullet"/>
       <w:lvlText w:val=""/>
@@ -1397,7 +1114,7 @@
         <w:rFonts w:ascii="Wingdings" w:hAnsi="Wingdings" w:hint="default"/>
       </w:rPr>
     </w:lvl>
-    <w:lvl w:ilvl="6" w:tplc="04090001" w:tentative="1">
+    <w:lvl w:ilvl="6" w:tplc="04090001">
       <w:start w:val="1"/>
       <w:numFmt w:val="bullet"/>
       <w:lvlText w:val=""/>
@@ -1412,7 +1129,7 @@
         <w:rFonts w:ascii="Symbol" w:hAnsi="Symbol" w:hint="default"/>
       </w:rPr>
     </w:lvl>
-    <w:lvl w:ilvl="7" w:tplc="04090003" w:tentative="1">
+    <w:lvl w:ilvl="7" w:tplc="04090003">
       <w:start w:val="1"/>
       <w:numFmt w:val="bullet"/>
       <w:lvlText w:val="o"/>
@@ -1427,7 +1144,7 @@
         <w:rFonts w:ascii="Courier New" w:hAnsi="Courier New" w:cs="Courier New" w:hint="default"/>
       </w:rPr>
     </w:lvl>
-    <w:lvl w:ilvl="8" w:tplc="04090005" w:tentative="1">
+    <w:lvl w:ilvl="8" w:tplc="04090005">
       <w:start w:val="1"/>
       <w:numFmt w:val="bullet"/>
       <w:lvlText w:val=""/>
@@ -1445,105 +1162,39 @@
   </w:abstractNum>
   <w:num w:numId="1">
     <w:abstractNumId w:val="2"/>
+    <w:lvlOverride w:ilvl="0"/>
+    <w:lvlOverride w:ilvl="1"/>
+    <w:lvlOverride w:ilvl="2"/>
+    <w:lvlOverride w:ilvl="3"/>
+    <w:lvlOverride w:ilvl="4"/>
+    <w:lvlOverride w:ilvl="5"/>
+    <w:lvlOverride w:ilvl="6"/>
+    <w:lvlOverride w:ilvl="7"/>
+    <w:lvlOverride w:ilvl="8"/>
   </w:num>
   <w:num w:numId="2">
-    <w:abstractNumId w:val="1"/>
+    <w:abstractNumId w:val="0"/>
+    <w:lvlOverride w:ilvl="0"/>
+    <w:lvlOverride w:ilvl="1"/>
+    <w:lvlOverride w:ilvl="2"/>
+    <w:lvlOverride w:ilvl="3"/>
+    <w:lvlOverride w:ilvl="4"/>
+    <w:lvlOverride w:ilvl="5"/>
+    <w:lvlOverride w:ilvl="6"/>
+    <w:lvlOverride w:ilvl="7"/>
+    <w:lvlOverride w:ilvl="8"/>
   </w:num>
   <w:num w:numId="3">
-    <w:abstractNumId w:val="3"/>
-  </w:num>
-  <w:num w:numId="4">
-    <w:abstractNumId w:val="5"/>
-  </w:num>
-  <w:num w:numId="5">
-    <w:abstractNumId w:val="0"/>
-  </w:num>
-  <w:num w:numId="6">
-    <w:abstractNumId w:val="4"/>
-  </w:num>
-  <w:num w:numId="7">
-    <w:abstractNumId w:val="5"/>
+    <w:abstractNumId w:val="1"/>
     <w:lvlOverride w:ilvl="0"/>
-    <w:lvlOverride w:ilvl="1">
-      <w:startOverride w:val="1"/>
-    </w:lvlOverride>
-    <w:lvlOverride w:ilvl="2">
-      <w:startOverride w:val="1"/>
-    </w:lvlOverride>
-    <w:lvlOverride w:ilvl="3">
-      <w:startOverride w:val="1"/>
-    </w:lvlOverride>
-    <w:lvlOverride w:ilvl="4">
-      <w:startOverride w:val="1"/>
-    </w:lvlOverride>
-    <w:lvlOverride w:ilvl="5">
-      <w:startOverride w:val="1"/>
-    </w:lvlOverride>
-    <w:lvlOverride w:ilvl="6">
-      <w:startOverride w:val="1"/>
-    </w:lvlOverride>
-    <w:lvlOverride w:ilvl="7">
-      <w:startOverride w:val="1"/>
-    </w:lvlOverride>
-    <w:lvlOverride w:ilvl="8">
-      <w:startOverride w:val="1"/>
-    </w:lvlOverride>
-  </w:num>
-  <w:num w:numId="8">
-    <w:abstractNumId w:val="0"/>
-    <w:lvlOverride w:ilvl="0"/>
-    <w:lvlOverride w:ilvl="1">
-      <w:startOverride w:val="1"/>
-    </w:lvlOverride>
-    <w:lvlOverride w:ilvl="2">
-      <w:startOverride w:val="1"/>
-    </w:lvlOverride>
-    <w:lvlOverride w:ilvl="3">
-      <w:startOverride w:val="1"/>
-    </w:lvlOverride>
-    <w:lvlOverride w:ilvl="4">
-      <w:startOverride w:val="1"/>
-    </w:lvlOverride>
-    <w:lvlOverride w:ilvl="5">
-      <w:startOverride w:val="1"/>
-    </w:lvlOverride>
-    <w:lvlOverride w:ilvl="6">
-      <w:startOverride w:val="1"/>
-    </w:lvlOverride>
-    <w:lvlOverride w:ilvl="7">
-      <w:startOverride w:val="1"/>
-    </w:lvlOverride>
-    <w:lvlOverride w:ilvl="8">
-      <w:startOverride w:val="1"/>
-    </w:lvlOverride>
-  </w:num>
-  <w:num w:numId="9">
-    <w:abstractNumId w:val="4"/>
-    <w:lvlOverride w:ilvl="0"/>
-    <w:lvlOverride w:ilvl="1">
-      <w:startOverride w:val="1"/>
-    </w:lvlOverride>
-    <w:lvlOverride w:ilvl="2">
-      <w:startOverride w:val="1"/>
-    </w:lvlOverride>
-    <w:lvlOverride w:ilvl="3">
-      <w:startOverride w:val="1"/>
-    </w:lvlOverride>
-    <w:lvlOverride w:ilvl="4">
-      <w:startOverride w:val="1"/>
-    </w:lvlOverride>
-    <w:lvlOverride w:ilvl="5">
-      <w:startOverride w:val="1"/>
-    </w:lvlOverride>
-    <w:lvlOverride w:ilvl="6">
-      <w:startOverride w:val="1"/>
-    </w:lvlOverride>
-    <w:lvlOverride w:ilvl="7">
-      <w:startOverride w:val="1"/>
-    </w:lvlOverride>
-    <w:lvlOverride w:ilvl="8">
-      <w:startOverride w:val="1"/>
-    </w:lvlOverride>
+    <w:lvlOverride w:ilvl="1"/>
+    <w:lvlOverride w:ilvl="2"/>
+    <w:lvlOverride w:ilvl="3"/>
+    <w:lvlOverride w:ilvl="4"/>
+    <w:lvlOverride w:ilvl="5"/>
+    <w:lvlOverride w:ilvl="6"/>
+    <w:lvlOverride w:ilvl="7"/>
+    <w:lvlOverride w:ilvl="8"/>
   </w:num>
 </w:numbering>
 </file>
@@ -1553,11 +1204,17 @@
   <w:docDefaults>
     <w:rPrDefault>
       <w:rPr>
-        <w:rFonts w:ascii="Times New Roman" w:eastAsia="Times New Roman" w:hAnsi="Times New Roman" w:cs="Times New Roman"/>
-        <w:lang w:val="tr-TR" w:eastAsia="tr-TR" w:bidi="ar-SA"/>
+        <w:rFonts w:asciiTheme="minorHAnsi" w:eastAsiaTheme="minorHAnsi" w:hAnsiTheme="minorHAnsi" w:cstheme="minorBidi"/>
+        <w:sz w:val="22"/>
+        <w:szCs w:val="22"/>
+        <w:lang w:val="tr-TR" w:eastAsia="en-US" w:bidi="ar-SA"/>
       </w:rPr>
     </w:rPrDefault>
-    <w:pPrDefault/>
+    <w:pPrDefault>
+      <w:pPr>
+        <w:spacing w:after="160" w:line="259" w:lineRule="auto"/>
+      </w:pPr>
+    </w:pPrDefault>
   </w:docDefaults>
   <w:latentStyles w:defLockedState="0" w:defUIPriority="99" w:defSemiHidden="1" w:defUnhideWhenUsed="1" w:defQFormat="0" w:count="267">
     <w:lsdException w:name="Normal" w:semiHidden="0" w:uiPriority="0" w:unhideWhenUsed="0" w:qFormat="1"/>
@@ -1585,7 +1242,7 @@
     <w:lsdException w:name="Subtitle" w:semiHidden="0" w:uiPriority="11" w:unhideWhenUsed="0" w:qFormat="1"/>
     <w:lsdException w:name="Strong" w:semiHidden="0" w:uiPriority="22" w:unhideWhenUsed="0" w:qFormat="1"/>
     <w:lsdException w:name="Emphasis" w:semiHidden="0" w:uiPriority="20" w:unhideWhenUsed="0" w:qFormat="1"/>
-    <w:lsdException w:name="Table Grid" w:semiHidden="0" w:uiPriority="59" w:unhideWhenUsed="0"/>
+    <w:lsdException w:name="Table Grid" w:semiHidden="0" w:uiPriority="39" w:unhideWhenUsed="0"/>
     <w:lsdException w:name="Placeholder Text" w:unhideWhenUsed="0"/>
     <w:lsdException w:name="No Spacing" w:semiHidden="0" w:uiPriority="1" w:unhideWhenUsed="0" w:qFormat="1"/>
     <w:lsdException w:name="Light Shading" w:semiHidden="0" w:uiPriority="60" w:unhideWhenUsed="0"/>
@@ -1698,21 +1355,17 @@
     <w:lsdException w:name="Bibliography" w:uiPriority="37"/>
     <w:lsdException w:name="TOC Heading" w:uiPriority="39" w:qFormat="1"/>
   </w:latentStyles>
-  <w:style w:type="paragraph" w:default="1" w:styleId="Normal">
+  <w:style w:type="paragraph" w:default="1" w:styleId="a">
     <w:name w:val="Normal"/>
     <w:qFormat/>
-    <w:rPr>
-      <w:sz w:val="24"/>
-      <w:szCs w:val="24"/>
-    </w:rPr>
   </w:style>
-  <w:style w:type="character" w:default="1" w:styleId="VarsaylanParagrafYazTipi">
+  <w:style w:type="character" w:default="1" w:styleId="a0">
     <w:name w:val="Default Paragraph Font"/>
     <w:uiPriority w:val="1"/>
     <w:semiHidden/>
     <w:unhideWhenUsed/>
   </w:style>
-  <w:style w:type="table" w:default="1" w:styleId="NormalTablo">
+  <w:style w:type="table" w:default="1" w:styleId="a1">
     <w:name w:val="Normal Table"/>
     <w:uiPriority w:val="99"/>
     <w:semiHidden/>
@@ -1727,47 +1380,71 @@
       </w:tblCellMar>
     </w:tblPr>
   </w:style>
-  <w:style w:type="numbering" w:default="1" w:styleId="ListeYok">
+  <w:style w:type="numbering" w:default="1" w:styleId="a2">
     <w:name w:val="No List"/>
     <w:uiPriority w:val="99"/>
     <w:semiHidden/>
     <w:unhideWhenUsed/>
   </w:style>
-  <w:style w:type="paragraph" w:styleId="DipnotMetni">
-    <w:name w:val="footnote text"/>
-    <w:basedOn w:val="Normal"/>
-    <w:semiHidden/>
-    <w:rsid w:val="00202D4D"/>
+  <w:style w:type="paragraph" w:styleId="a3">
+    <w:name w:val="header"/>
+    <w:basedOn w:val="a"/>
+    <w:link w:val="a4"/>
+    <w:uiPriority w:val="99"/>
+    <w:unhideWhenUsed/>
+    <w:rsid w:val="00C96D31"/>
+    <w:pPr>
+      <w:tabs>
+        <w:tab w:val="center" w:pos="4536"/>
+        <w:tab w:val="right" w:pos="9072"/>
+      </w:tabs>
+      <w:spacing w:after="0" w:line="240" w:lineRule="auto"/>
+    </w:pPr>
+  </w:style>
+  <w:style w:type="character" w:customStyle="1" w:styleId="a4">
+    <w:name w:val="Верхний колонтитул Знак"/>
+    <w:basedOn w:val="a0"/>
+    <w:link w:val="a3"/>
+    <w:uiPriority w:val="99"/>
+    <w:rsid w:val="00C96D31"/>
+  </w:style>
+  <w:style w:type="paragraph" w:styleId="a5">
+    <w:name w:val="footer"/>
+    <w:basedOn w:val="a"/>
+    <w:link w:val="a6"/>
+    <w:uiPriority w:val="99"/>
+    <w:unhideWhenUsed/>
+    <w:rsid w:val="00C96D31"/>
+    <w:pPr>
+      <w:tabs>
+        <w:tab w:val="center" w:pos="4536"/>
+        <w:tab w:val="right" w:pos="9072"/>
+      </w:tabs>
+      <w:spacing w:after="0" w:line="240" w:lineRule="auto"/>
+    </w:pPr>
+  </w:style>
+  <w:style w:type="character" w:customStyle="1" w:styleId="a6">
+    <w:name w:val="Нижний колонтитул Знак"/>
+    <w:basedOn w:val="a0"/>
+    <w:link w:val="a5"/>
+    <w:uiPriority w:val="99"/>
+    <w:rsid w:val="00C96D31"/>
+  </w:style>
+  <w:style w:type="paragraph" w:customStyle="1" w:styleId="Default">
+    <w:name w:val="Default"/>
+    <w:rsid w:val="005B2C67"/>
+    <w:pPr>
+      <w:autoSpaceDE w:val="0"/>
+      <w:autoSpaceDN w:val="0"/>
+      <w:adjustRightInd w:val="0"/>
+      <w:spacing w:after="0" w:line="240" w:lineRule="auto"/>
+    </w:pPr>
     <w:rPr>
-      <w:sz w:val="20"/>
-      <w:szCs w:val="20"/>
-    </w:rPr>
-  </w:style>
-  <w:style w:type="character" w:styleId="DipnotBavurusu">
-    <w:name w:val="footnote reference"/>
-    <w:semiHidden/>
-    <w:rsid w:val="00202D4D"/>
-    <w:rPr>
-      <w:vertAlign w:val="superscript"/>
-    </w:rPr>
-  </w:style>
-  <w:style w:type="character" w:styleId="Kpr">
-    <w:name w:val="Hyperlink"/>
-    <w:rsid w:val="00202D4D"/>
-    <w:rPr>
-      <w:color w:val="0000FF"/>
-      <w:u w:val="single"/>
-    </w:rPr>
-  </w:style>
-  <w:style w:type="paragraph" w:styleId="BalonMetni">
-    <w:name w:val="Balloon Text"/>
-    <w:basedOn w:val="Normal"/>
-    <w:semiHidden/>
-    <w:rsid w:val="00E76CA9"/>
-    <w:rPr>
-      <w:rFonts w:ascii="Tahoma" w:hAnsi="Tahoma" w:cs="Tahoma"/>
-      <w:sz w:val="16"/>
-      <w:szCs w:val="16"/>
+      <w:rFonts w:ascii="Myriad Pro" w:eastAsia="Times New Roman" w:hAnsi="Myriad Pro" w:cs="Myriad Pro"/>
+      <w:color w:val="000000"/>
+      <w:sz w:val="24"/>
+      <w:szCs w:val="24"/>
+      <w:lang w:eastAsia="tr-TR"/>
     </w:rPr>
   </w:style>
 </w:styles>
@@ -1778,15 +1455,15 @@
   <w:docDefaults>
     <w:rPrDefault>
       <w:rPr>
-        <w:rFonts w:asciiTheme="minorHAnsi" w:eastAsiaTheme="minorEastAsia" w:hAnsiTheme="minorHAnsi" w:cstheme="minorBidi"/>
+        <w:rFonts w:asciiTheme="minorHAnsi" w:eastAsiaTheme="minorHAnsi" w:hAnsiTheme="minorHAnsi" w:cstheme="minorBidi"/>
         <w:sz w:val="22"/>
         <w:szCs w:val="22"/>
-        <w:lang w:val="en-US" w:eastAsia="en-US" w:bidi="ar-SA"/>
+        <w:lang w:val="tr-TR" w:eastAsia="en-US" w:bidi="ar-SA"/>
       </w:rPr>
     </w:rPrDefault>
     <w:pPrDefault>
       <w:pPr>
-        <w:spacing w:after="200" w:line="276" w:lineRule="auto"/>
+        <w:spacing w:after="160" w:line="259" w:lineRule="auto"/>
       </w:pPr>
     </w:pPrDefault>
   </w:docDefaults>
@@ -1816,7 +1493,7 @@
     <w:lsdException w:name="Subtitle" w:semiHidden="0" w:uiPriority="11" w:unhideWhenUsed="0" w:qFormat="1"/>
     <w:lsdException w:name="Strong" w:semiHidden="0" w:uiPriority="22" w:unhideWhenUsed="0" w:qFormat="1"/>
     <w:lsdException w:name="Emphasis" w:semiHidden="0" w:uiPriority="20" w:unhideWhenUsed="0" w:qFormat="1"/>
-    <w:lsdException w:name="Table Grid" w:semiHidden="0" w:uiPriority="59" w:unhideWhenUsed="0"/>
+    <w:lsdException w:name="Table Grid" w:semiHidden="0" w:uiPriority="39" w:unhideWhenUsed="0"/>
     <w:lsdException w:name="Placeholder Text" w:unhideWhenUsed="0"/>
     <w:lsdException w:name="No Spacing" w:semiHidden="0" w:uiPriority="1" w:unhideWhenUsed="0" w:qFormat="1"/>
     <w:lsdException w:name="Light Shading" w:semiHidden="0" w:uiPriority="60" w:unhideWhenUsed="0"/>
@@ -1929,17 +1606,17 @@
     <w:lsdException w:name="Bibliography" w:uiPriority="37"/>
     <w:lsdException w:name="TOC Heading" w:uiPriority="39" w:qFormat="1"/>
   </w:latentStyles>
-  <w:style w:type="paragraph" w:default="1" w:styleId="Normal">
+  <w:style w:type="paragraph" w:default="1" w:styleId="a">
     <w:name w:val="Normal"/>
     <w:qFormat/>
   </w:style>
-  <w:style w:type="character" w:default="1" w:styleId="VarsaylanParagrafYazTipi">
+  <w:style w:type="character" w:default="1" w:styleId="a0">
     <w:name w:val="Default Paragraph Font"/>
     <w:uiPriority w:val="1"/>
     <w:semiHidden/>
     <w:unhideWhenUsed/>
   </w:style>
-  <w:style w:type="table" w:default="1" w:styleId="NormalTablo">
+  <w:style w:type="table" w:default="1" w:styleId="a1">
     <w:name w:val="Normal Table"/>
     <w:uiPriority w:val="99"/>
     <w:semiHidden/>
@@ -1954,19 +1631,80 @@
       </w:tblCellMar>
     </w:tblPr>
   </w:style>
-  <w:style w:type="numbering" w:default="1" w:styleId="ListeYok">
+  <w:style w:type="numbering" w:default="1" w:styleId="a2">
     <w:name w:val="No List"/>
     <w:uiPriority w:val="99"/>
     <w:semiHidden/>
     <w:unhideWhenUsed/>
   </w:style>
+  <w:style w:type="paragraph" w:styleId="a3">
+    <w:name w:val="header"/>
+    <w:basedOn w:val="a"/>
+    <w:link w:val="a4"/>
+    <w:uiPriority w:val="99"/>
+    <w:unhideWhenUsed/>
+    <w:rsid w:val="00C96D31"/>
+    <w:pPr>
+      <w:tabs>
+        <w:tab w:val="center" w:pos="4536"/>
+        <w:tab w:val="right" w:pos="9072"/>
+      </w:tabs>
+      <w:spacing w:after="0" w:line="240" w:lineRule="auto"/>
+    </w:pPr>
+  </w:style>
+  <w:style w:type="character" w:customStyle="1" w:styleId="a4">
+    <w:name w:val="Верхний колонтитул Знак"/>
+    <w:basedOn w:val="a0"/>
+    <w:link w:val="a3"/>
+    <w:uiPriority w:val="99"/>
+    <w:rsid w:val="00C96D31"/>
+  </w:style>
+  <w:style w:type="paragraph" w:styleId="a5">
+    <w:name w:val="footer"/>
+    <w:basedOn w:val="a"/>
+    <w:link w:val="a6"/>
+    <w:uiPriority w:val="99"/>
+    <w:unhideWhenUsed/>
+    <w:rsid w:val="00C96D31"/>
+    <w:pPr>
+      <w:tabs>
+        <w:tab w:val="center" w:pos="4536"/>
+        <w:tab w:val="right" w:pos="9072"/>
+      </w:tabs>
+      <w:spacing w:after="0" w:line="240" w:lineRule="auto"/>
+    </w:pPr>
+  </w:style>
+  <w:style w:type="character" w:customStyle="1" w:styleId="a6">
+    <w:name w:val="Нижний колонтитул Знак"/>
+    <w:basedOn w:val="a0"/>
+    <w:link w:val="a5"/>
+    <w:uiPriority w:val="99"/>
+    <w:rsid w:val="00C96D31"/>
+  </w:style>
+  <w:style w:type="paragraph" w:customStyle="1" w:styleId="Default">
+    <w:name w:val="Default"/>
+    <w:rsid w:val="005B2C67"/>
+    <w:pPr>
+      <w:autoSpaceDE w:val="0"/>
+      <w:autoSpaceDN w:val="0"/>
+      <w:adjustRightInd w:val="0"/>
+      <w:spacing w:after="0" w:line="240" w:lineRule="auto"/>
+    </w:pPr>
+    <w:rPr>
+      <w:rFonts w:ascii="Myriad Pro" w:eastAsia="Times New Roman" w:hAnsi="Myriad Pro" w:cs="Myriad Pro"/>
+      <w:color w:val="000000"/>
+      <w:sz w:val="24"/>
+      <w:szCs w:val="24"/>
+      <w:lang w:eastAsia="tr-TR"/>
+    </w:rPr>
+  </w:style>
 </w:styles>
 </file>
 
 <file path=word/theme/theme1.xml><?xml version="1.0" encoding="utf-8"?>
-<a:theme xmlns:a="http://schemas.openxmlformats.org/drawingml/2006/main" name="Ofis Teması">
+<a:theme xmlns:a="http://schemas.openxmlformats.org/drawingml/2006/main" name="Office Teması">
   <a:themeElements>
-    <a:clrScheme name="Ofis">
+    <a:clrScheme name="Office">
       <a:dk1>
         <a:sysClr val="windowText" lastClr="000000"/>
       </a:dk1>
@@ -1974,39 +1712,39 @@
         <a:sysClr val="window" lastClr="FFFFFF"/>
       </a:lt1>
       <a:dk2>
-        <a:srgbClr val="1F497D"/>
+        <a:srgbClr val="44546A"/>
       </a:dk2>
       <a:lt2>
-        <a:srgbClr val="EEECE1"/>
+        <a:srgbClr val="E7E6E6"/>
       </a:lt2>
       <a:accent1>
-        <a:srgbClr val="4F81BD"/>
+        <a:srgbClr val="5B9BD5"/>
       </a:accent1>
       <a:accent2>
-        <a:srgbClr val="C0504D"/>
+        <a:srgbClr val="ED7D31"/>
       </a:accent2>
       <a:accent3>
-        <a:srgbClr val="9BBB59"/>
+        <a:srgbClr val="A5A5A5"/>
       </a:accent3>
       <a:accent4>
-        <a:srgbClr val="8064A2"/>
+        <a:srgbClr val="FFC000"/>
       </a:accent4>
       <a:accent5>
-        <a:srgbClr val="4BACC6"/>
+        <a:srgbClr val="4472C4"/>
       </a:accent5>
       <a:accent6>
-        <a:srgbClr val="F79646"/>
+        <a:srgbClr val="70AD47"/>
       </a:accent6>
       <a:hlink>
-        <a:srgbClr val="0000FF"/>
+        <a:srgbClr val="0563C1"/>
       </a:hlink>
       <a:folHlink>
-        <a:srgbClr val="800080"/>
+        <a:srgbClr val="954F72"/>
       </a:folHlink>
     </a:clrScheme>
-    <a:fontScheme name="Ofis">
+    <a:fontScheme name="Office">
       <a:majorFont>
-        <a:latin typeface="Cambria"/>
+        <a:latin typeface="Calibri Light"/>
         <a:ea typeface=""/>
         <a:cs typeface=""/>
         <a:font script="Jpan" typeface="ＭＳ ゴシック"/>
@@ -2038,6 +1776,7 @@
         <a:font script="Mong" typeface="Mongolian Baiti"/>
         <a:font script="Viet" typeface="Times New Roman"/>
         <a:font script="Uigh" typeface="Microsoft Uighur"/>
+        <a:font script="Geor" typeface="Sylfaen"/>
       </a:majorFont>
       <a:minorFont>
         <a:latin typeface="Calibri"/>
@@ -2072,9 +1811,10 @@
         <a:font script="Mong" typeface="Mongolian Baiti"/>
         <a:font script="Viet" typeface="Arial"/>
         <a:font script="Uigh" typeface="Microsoft Uighur"/>
+        <a:font script="Geor" typeface="Sylfaen"/>
       </a:minorFont>
     </a:fontScheme>
-    <a:fmtScheme name="Ofis">
+    <a:fmtScheme name="Office">
       <a:fillStyleLst>
         <a:solidFill>
           <a:schemeClr val="phClr"/>
@@ -2083,177 +1823,141 @@
           <a:gsLst>
             <a:gs pos="0">
               <a:schemeClr val="phClr">
-                <a:tint val="50000"/>
-                <a:satMod val="300000"/>
+                <a:lumMod val="110000"/>
+                <a:satMod val="105000"/>
+                <a:tint val="67000"/>
               </a:schemeClr>
             </a:gs>
-            <a:gs pos="35000">
+            <a:gs pos="50000">
               <a:schemeClr val="phClr">
-                <a:tint val="37000"/>
-                <a:satMod val="300000"/>
+                <a:lumMod val="105000"/>
+                <a:satMod val="103000"/>
+                <a:tint val="73000"/>
               </a:schemeClr>
             </a:gs>
             <a:gs pos="100000">
               <a:schemeClr val="phClr">
-                <a:tint val="15000"/>
-                <a:satMod val="350000"/>
+                <a:lumMod val="105000"/>
+                <a:satMod val="109000"/>
+                <a:tint val="81000"/>
               </a:schemeClr>
             </a:gs>
           </a:gsLst>
-          <a:lin ang="16200000" scaled="1"/>
+          <a:lin ang="5400000" scaled="0"/>
         </a:gradFill>
         <a:gradFill rotWithShape="1">
           <a:gsLst>
             <a:gs pos="0">
               <a:schemeClr val="phClr">
-                <a:shade val="51000"/>
-                <a:satMod val="130000"/>
+                <a:satMod val="103000"/>
+                <a:lumMod val="102000"/>
+                <a:tint val="94000"/>
               </a:schemeClr>
             </a:gs>
-            <a:gs pos="80000">
+            <a:gs pos="50000">
               <a:schemeClr val="phClr">
-                <a:shade val="93000"/>
-                <a:satMod val="130000"/>
+                <a:satMod val="110000"/>
+                <a:lumMod val="100000"/>
+                <a:shade val="100000"/>
               </a:schemeClr>
             </a:gs>
             <a:gs pos="100000">
               <a:schemeClr val="phClr">
-                <a:shade val="94000"/>
-                <a:satMod val="135000"/>
+                <a:lumMod val="99000"/>
+                <a:satMod val="120000"/>
+                <a:shade val="78000"/>
               </a:schemeClr>
             </a:gs>
           </a:gsLst>
-          <a:lin ang="16200000" scaled="0"/>
+          <a:lin ang="5400000" scaled="0"/>
         </a:gradFill>
       </a:fillStyleLst>
       <a:lnStyleLst>
-        <a:ln w="9525" cap="flat" cmpd="sng" algn="ctr">
-          <a:solidFill>
-            <a:schemeClr val="phClr">
-              <a:shade val="95000"/>
-              <a:satMod val="105000"/>
-            </a:schemeClr>
-          </a:solidFill>
-          <a:prstDash val="solid"/>
-        </a:ln>
-        <a:ln w="25400" cap="flat" cmpd="sng" algn="ctr">
+        <a:ln w="6350" cap="flat" cmpd="sng" algn="ctr">
           <a:solidFill>
             <a:schemeClr val="phClr"/>
           </a:solidFill>
           <a:prstDash val="solid"/>
+          <a:miter lim="800000"/>
         </a:ln>
-        <a:ln w="38100" cap="flat" cmpd="sng" algn="ctr">
+        <a:ln w="12700" cap="flat" cmpd="sng" algn="ctr">
           <a:solidFill>
             <a:schemeClr val="phClr"/>
           </a:solidFill>
           <a:prstDash val="solid"/>
+          <a:miter lim="800000"/>
+        </a:ln>
+        <a:ln w="19050" cap="flat" cmpd="sng" algn="ctr">
+          <a:solidFill>
+            <a:schemeClr val="phClr"/>
+          </a:solidFill>
+          <a:prstDash val="solid"/>
+          <a:miter lim="800000"/>
         </a:ln>
       </a:lnStyleLst>
       <a:effectStyleLst>
         <a:effectStyle>
+          <a:effectLst/>
+        </a:effectStyle>
+        <a:effectStyle>
+          <a:effectLst/>
+        </a:effectStyle>
+        <a:effectStyle>
           <a:effectLst>
-            <a:outerShdw blurRad="40000" dist="20000" dir="5400000" rotWithShape="0">
+            <a:outerShdw blurRad="57150" dist="19050" dir="5400000" algn="ctr" rotWithShape="0">
               <a:srgbClr val="000000">
-                <a:alpha val="38000"/>
+                <a:alpha val="63000"/>
               </a:srgbClr>
             </a:outerShdw>
           </a:effectLst>
-        </a:effectStyle>
-        <a:effectStyle>
-          <a:effectLst>
-            <a:outerShdw blurRad="40000" dist="23000" dir="5400000" rotWithShape="0">
-              <a:srgbClr val="000000">
-                <a:alpha val="35000"/>
-              </a:srgbClr>
-            </a:outerShdw>
-          </a:effectLst>
-        </a:effectStyle>
-        <a:effectStyle>
-          <a:effectLst>
-            <a:outerShdw blurRad="40000" dist="23000" dir="5400000" rotWithShape="0">
-              <a:srgbClr val="000000">
-                <a:alpha val="35000"/>
-              </a:srgbClr>
-            </a:outerShdw>
-          </a:effectLst>
-          <a:scene3d>
-            <a:camera prst="orthographicFront">
-              <a:rot lat="0" lon="0" rev="0"/>
-            </a:camera>
-            <a:lightRig rig="threePt" dir="t">
-              <a:rot lat="0" lon="0" rev="1200000"/>
-            </a:lightRig>
-          </a:scene3d>
-          <a:sp3d>
-            <a:bevelT w="63500" h="25400"/>
-          </a:sp3d>
         </a:effectStyle>
       </a:effectStyleLst>
       <a:bgFillStyleLst>
         <a:solidFill>
           <a:schemeClr val="phClr"/>
         </a:solidFill>
+        <a:solidFill>
+          <a:schemeClr val="phClr">
+            <a:tint val="95000"/>
+            <a:satMod val="170000"/>
+          </a:schemeClr>
+        </a:solidFill>
         <a:gradFill rotWithShape="1">
           <a:gsLst>
             <a:gs pos="0">
               <a:schemeClr val="phClr">
-                <a:tint val="40000"/>
-                <a:satMod val="350000"/>
+                <a:tint val="93000"/>
+                <a:satMod val="150000"/>
+                <a:shade val="98000"/>
+                <a:lumMod val="102000"/>
               </a:schemeClr>
             </a:gs>
-            <a:gs pos="40000">
+            <a:gs pos="50000">
               <a:schemeClr val="phClr">
-                <a:tint val="45000"/>
-                <a:shade val="99000"/>
-                <a:satMod val="350000"/>
+                <a:tint val="98000"/>
+                <a:satMod val="130000"/>
+                <a:shade val="90000"/>
+                <a:lumMod val="103000"/>
               </a:schemeClr>
             </a:gs>
             <a:gs pos="100000">
               <a:schemeClr val="phClr">
-                <a:shade val="20000"/>
-                <a:satMod val="255000"/>
+                <a:shade val="63000"/>
+                <a:satMod val="120000"/>
               </a:schemeClr>
             </a:gs>
           </a:gsLst>
-          <a:path path="circle">
-            <a:fillToRect l="50000" t="-80000" r="50000" b="180000"/>
-          </a:path>
-        </a:gradFill>
-        <a:gradFill rotWithShape="1">
-          <a:gsLst>
-            <a:gs pos="0">
-              <a:schemeClr val="phClr">
-                <a:tint val="80000"/>
-                <a:satMod val="300000"/>
-              </a:schemeClr>
-            </a:gs>
-            <a:gs pos="100000">
-              <a:schemeClr val="phClr">
-                <a:shade val="30000"/>
-                <a:satMod val="200000"/>
-              </a:schemeClr>
-            </a:gs>
-          </a:gsLst>
-          <a:path path="circle">
-            <a:fillToRect l="50000" t="50000" r="50000" b="50000"/>
-          </a:path>
+          <a:lin ang="5400000" scaled="0"/>
         </a:gradFill>
       </a:bgFillStyleLst>
     </a:fmtScheme>
   </a:themeElements>
   <a:objectDefaults/>
   <a:extraClrSchemeLst/>
+  <a:extLst>
+    <a:ext uri="{05A4C25C-085E-4340-85A3-A5531E510DB2}">
+      <thm15:themeFamily xmlns="" xmlns:thm15="http://schemas.microsoft.com/office/thememl/2012/main" name="Office Theme" id="{62F939B6-93AF-4DB8-9C6B-D6C7DFDC589F}" vid="{4A3C46E8-61CC-4603-A589-7422A47A8E4A}"/>
+    </a:ext>
+  </a:extLst>
 </a:theme>
-</file>
-
-<file path=customXml/item1.xml><?xml version="1.0" encoding="utf-8"?>
-<b:Sources xmlns:b="http://schemas.openxmlformats.org/officeDocument/2006/bibliography" xmlns="http://schemas.openxmlformats.org/officeDocument/2006/bibliography" SelectedStyle="\APA.XSL" StyleName="APA Fifth Edition"/>
-</file>
-
-<file path=customXml/itemProps1.xml><?xml version="1.0" encoding="utf-8"?>
-<ds:datastoreItem xmlns:ds="http://schemas.openxmlformats.org/officeDocument/2006/customXml" ds:itemID="{BE2190A4-848F-4DD8-AD56-78F81CE3E81D}">
-  <ds:schemaRefs>
-    <ds:schemaRef ds:uri="http://schemas.openxmlformats.org/officeDocument/2006/bibliography"/>
-  </ds:schemaRefs>
-</ds:datastoreItem>
 </file>